--- a/23_Plateforme6Axes/23_Plateforme6Axes_Documentation.docx
+++ b/23_Plateforme6Axes/23_Plateforme6Axes_Documentation.docx
@@ -1,6 +1,6 @@
 
 <file path=word/document.xml><?xml version="1.0" encoding="utf-8"?>
-<w:document xmlns:wpc="http://schemas.microsoft.com/office/word/2010/wordprocessingCanvas" xmlns:cx="http://schemas.microsoft.com/office/drawing/2014/chartex" xmlns:cx1="http://schemas.microsoft.com/office/drawing/2015/9/8/chartex" xmlns:cx2="http://schemas.microsoft.com/office/drawing/2015/10/21/chartex" xmlns:cx3="http://schemas.microsoft.com/office/drawing/2016/5/9/chartex" xmlns:cx4="http://schemas.microsoft.com/office/drawing/2016/5/10/chartex" xmlns:cx5="http://schemas.microsoft.com/office/drawing/2016/5/11/chartex" xmlns:cx6="http://schemas.microsoft.com/office/drawing/2016/5/12/chartex" xmlns:cx7="http://schemas.microsoft.com/office/drawing/2016/5/13/chartex" xmlns:cx8="http://schemas.microsoft.com/office/drawing/2016/5/14/chartex" xmlns:mc="http://schemas.openxmlformats.org/markup-compatibility/2006" xmlns:aink="http://schemas.microsoft.com/office/drawing/2016/ink" xmlns:am3d="http://schemas.microsoft.com/office/drawing/2017/model3d" xmlns:o="urn:schemas-microsoft-com:office:office" xmlns:oel="http://schemas.microsoft.com/office/2019/extlst" xmlns:r="http://schemas.openxmlformats.org/officeDocument/2006/relationships" xmlns:m="http://schemas.openxmlformats.org/officeDocument/2006/math" xmlns:v="urn:schemas-microsoft-com:vml" xmlns:wp14="http://schemas.microsoft.com/office/word/2010/wordprocessingDrawing" xmlns:wp="http://schemas.openxmlformats.org/drawingml/2006/wordprocessingDrawing" xmlns:w10="urn:schemas-microsoft-com:office:word" xmlns:w="http://schemas.openxmlformats.org/wordprocessingml/2006/main" xmlns:w14="http://schemas.microsoft.com/office/word/2010/wordml" xmlns:w15="http://schemas.microsoft.com/office/word/2012/wordml" xmlns:w16cex="http://schemas.microsoft.com/office/word/2018/wordml/cex" xmlns:w16cid="http://schemas.microsoft.com/office/word/2016/wordml/cid" xmlns:w16="http://schemas.microsoft.com/office/word/2018/wordml" xmlns:w16sdtdh="http://schemas.microsoft.com/office/word/2020/wordml/sdtdatahash" xmlns:w16se="http://schemas.microsoft.com/office/word/2015/wordml/symex" xmlns:wpg="http://schemas.microsoft.com/office/word/2010/wordprocessingGroup" xmlns:wpi="http://schemas.microsoft.com/office/word/2010/wordprocessingInk" xmlns:wne="http://schemas.microsoft.com/office/word/2006/wordml" xmlns:wps="http://schemas.microsoft.com/office/word/2010/wordprocessingShape" mc:Ignorable="w14 w15 w16se w16cid w16 w16cex w16sdtdh wp14">
+<w:document xmlns:wpc="http://schemas.microsoft.com/office/word/2010/wordprocessingCanvas" xmlns:cx="http://schemas.microsoft.com/office/drawing/2014/chartex" xmlns:cx1="http://schemas.microsoft.com/office/drawing/2015/9/8/chartex" xmlns:cx2="http://schemas.microsoft.com/office/drawing/2015/10/21/chartex" xmlns:cx3="http://schemas.microsoft.com/office/drawing/2016/5/9/chartex" xmlns:cx4="http://schemas.microsoft.com/office/drawing/2016/5/10/chartex" xmlns:cx5="http://schemas.microsoft.com/office/drawing/2016/5/11/chartex" xmlns:cx6="http://schemas.microsoft.com/office/drawing/2016/5/12/chartex" xmlns:cx7="http://schemas.microsoft.com/office/drawing/2016/5/13/chartex" xmlns:cx8="http://schemas.microsoft.com/office/drawing/2016/5/14/chartex" xmlns:mc="http://schemas.openxmlformats.org/markup-compatibility/2006" xmlns:aink="http://schemas.microsoft.com/office/drawing/2016/ink" xmlns:am3d="http://schemas.microsoft.com/office/drawing/2017/model3d" xmlns:o="urn:schemas-microsoft-com:office:office" xmlns:oel="http://schemas.microsoft.com/office/2019/extlst" xmlns:r="http://schemas.openxmlformats.org/officeDocument/2006/relationships" xmlns:m="http://schemas.openxmlformats.org/officeDocument/2006/math" xmlns:v="urn:schemas-microsoft-com:vml" xmlns:wp14="http://schemas.microsoft.com/office/word/2010/wordprocessingDrawing" xmlns:wp="http://schemas.openxmlformats.org/drawingml/2006/wordprocessingDrawing" xmlns:w10="urn:schemas-microsoft-com:office:word" xmlns:w="http://schemas.openxmlformats.org/wordprocessingml/2006/main" xmlns:w14="http://schemas.microsoft.com/office/word/2010/wordml" xmlns:w15="http://schemas.microsoft.com/office/word/2012/wordml" xmlns:w16cex="http://schemas.microsoft.com/office/word/2018/wordml/cex" xmlns:w16cid="http://schemas.microsoft.com/office/word/2016/wordml/cid" xmlns:w16="http://schemas.microsoft.com/office/word/2018/wordml" xmlns:w16du="http://schemas.microsoft.com/office/word/2023/wordml/word16du" xmlns:w16sdtdh="http://schemas.microsoft.com/office/word/2020/wordml/sdtdatahash" xmlns:w16se="http://schemas.microsoft.com/office/word/2015/wordml/symex" xmlns:wpg="http://schemas.microsoft.com/office/word/2010/wordprocessingGroup" xmlns:wpi="http://schemas.microsoft.com/office/word/2010/wordprocessingInk" xmlns:wne="http://schemas.microsoft.com/office/word/2006/wordml" xmlns:wps="http://schemas.microsoft.com/office/word/2010/wordprocessingShape" mc:Ignorable="w14 w15 w16se w16cid w16 w16cex w16sdtdh w16du wp14">
   <w:body>
     <w:p>
       <w:pPr>
@@ -327,30 +327,7 @@
                                 <w:color w:val="1F4E79" w:themeColor="accent5" w:themeShade="80"/>
                                 <w:sz w:val="32"/>
                               </w:rPr>
-                              <w:t>Imprimante 3D</w:t>
-                            </w:r>
-                          </w:p>
-                          <w:p>
-                            <w:pPr>
-                              <w:spacing w:line="360" w:lineRule="auto"/>
-                              <w:jc w:val="right"/>
-                              <w:rPr>
-                                <w:rFonts w:ascii="Tw Cen MT" w:hAnsi="Tw Cen MT"/>
-                                <w:b/>
-                                <w:smallCaps/>
-                                <w:color w:val="1F4E79" w:themeColor="accent5" w:themeShade="80"/>
-                                <w:sz w:val="32"/>
-                              </w:rPr>
-                            </w:pPr>
-                            <w:r>
-                              <w:rPr>
-                                <w:rFonts w:ascii="Tw Cen MT" w:hAnsi="Tw Cen MT"/>
-                                <w:b/>
-                                <w:smallCaps/>
-                                <w:color w:val="1F4E79" w:themeColor="accent5" w:themeShade="80"/>
-                                <w:sz w:val="32"/>
-                              </w:rPr>
-                              <w:t>I3D</w:t>
+                              <w:t>Plateforme 6 axes</w:t>
                             </w:r>
                           </w:p>
                         </w:txbxContent>
@@ -398,30 +375,7 @@
                           <w:color w:val="1F4E79" w:themeColor="accent5" w:themeShade="80"/>
                           <w:sz w:val="32"/>
                         </w:rPr>
-                        <w:t>Imprimante 3D</w:t>
-                      </w:r>
-                    </w:p>
-                    <w:p>
-                      <w:pPr>
-                        <w:spacing w:line="360" w:lineRule="auto"/>
-                        <w:jc w:val="right"/>
-                        <w:rPr>
-                          <w:rFonts w:ascii="Tw Cen MT" w:hAnsi="Tw Cen MT"/>
-                          <w:b/>
-                          <w:smallCaps/>
-                          <w:color w:val="1F4E79" w:themeColor="accent5" w:themeShade="80"/>
-                          <w:sz w:val="32"/>
-                        </w:rPr>
-                      </w:pPr>
-                      <w:r>
-                        <w:rPr>
-                          <w:rFonts w:ascii="Tw Cen MT" w:hAnsi="Tw Cen MT"/>
-                          <w:b/>
-                          <w:smallCaps/>
-                          <w:color w:val="1F4E79" w:themeColor="accent5" w:themeShade="80"/>
-                          <w:sz w:val="32"/>
-                        </w:rPr>
-                        <w:t>I3D</w:t>
+                        <w:t>Plateforme 6 axes</w:t>
                       </w:r>
                     </w:p>
                   </w:txbxContent>
@@ -500,7 +454,7 @@
               </wp:anchor>
             </w:drawing>
           </mc:Choice>
-          <mc:Fallback xmlns:w16du="http://schemas.microsoft.com/office/word/2023/wordml/word16du">
+          <mc:Fallback>
             <w:pict>
               <v:line w14:anchorId="008B3AE0" id="Connecteur droit 16" o:spid="_x0000_s1026" style="position:absolute;z-index:251660288;visibility:visible;mso-wrap-style:square;mso-wrap-distance-left:9pt;mso-wrap-distance-top:0;mso-wrap-distance-right:9pt;mso-wrap-distance-bottom:0;mso-position-horizontal:absolute;mso-position-horizontal-relative:text;mso-position-vertical:absolute;mso-position-vertical-relative:text" from="391.9pt,129.15pt" to="391.9pt,190.45pt" o:gfxdata="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" filled="t" fillcolor="white [3212]" strokecolor="#1f4d78 [1608]" strokeweight="3pt">
                 <v:fill opacity="52428f"/>
@@ -612,7 +566,7 @@
         <mc:AlternateContent>
           <mc:Choice Requires="wpc">
             <w:drawing>
-              <wp:inline distT="0" distB="0" distL="0" distR="0" wp14:anchorId="19FB30F0" wp14:editId="5E467DE8">
+              <wp:inline distT="0" distB="0" distL="0" distR="0" wp14:anchorId="19FB30F0" wp14:editId="34F72480">
                 <wp:extent cx="8240233" cy="2828261"/>
                 <wp:effectExtent l="0" t="0" r="0" b="0"/>
                 <wp:docPr id="13" name="Zone de dessin 13"/>
@@ -662,7 +616,7 @@
               </wp:inline>
             </w:drawing>
           </mc:Choice>
-          <mc:Fallback xmlns:w16du="http://schemas.microsoft.com/office/word/2023/wordml/word16du">
+          <mc:Fallback>
             <w:pict>
               <v:group w14:anchorId="25E7B45F" id="Zone de dessin 13" o:spid="_x0000_s1026" editas="canvas" style="width:648.85pt;height:222.7pt;mso-position-horizontal-relative:char;mso-position-vertical-relative:line" coordsize="82397,28276" o:gfxdata="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">
                 <v:shapetype id="_x0000_t75" coordsize="21600,21600" o:spt="75" o:preferrelative="t" path="m@4@5l@4@11@9@11@9@5xe" filled="f" stroked="f">
@@ -701,7 +655,7 @@
     <w:tbl>
       <w:tblPr>
         <w:tblStyle w:val="Grilledutableau"/>
-        <w:tblW w:w="0" w:type="auto"/>
+        <w:tblW w:w="10632" w:type="dxa"/>
         <w:tblBorders>
           <w:top w:val="none" w:sz="0" w:space="0" w:color="auto"/>
           <w:left w:val="none" w:sz="0" w:space="0" w:color="auto"/>
@@ -715,7 +669,7 @@
       <w:tblGrid>
         <w:gridCol w:w="3070"/>
         <w:gridCol w:w="3071"/>
-        <w:gridCol w:w="3071"/>
+        <w:gridCol w:w="4491"/>
       </w:tblGrid>
       <w:tr>
         <w:tc>
@@ -728,15 +682,11 @@
               <w:jc w:val="center"/>
             </w:pPr>
             <w:r>
-              <w:rPr>
-                <w:noProof/>
-                <w:lang w:eastAsia="fr-FR"/>
-              </w:rPr>
               <w:drawing>
-                <wp:inline distT="0" distB="0" distL="0" distR="0" wp14:anchorId="1C15F0C6" wp14:editId="78C5F8F2">
-                  <wp:extent cx="1555779" cy="2880000"/>
-                  <wp:effectExtent l="0" t="0" r="6350" b="0"/>
-                  <wp:docPr id="1541809384" name="Image 1"/>
+                <wp:inline distT="0" distB="0" distL="0" distR="0" wp14:anchorId="59710493" wp14:editId="3E282EAA">
+                  <wp:extent cx="1370892" cy="1800000"/>
+                  <wp:effectExtent l="0" t="0" r="1270" b="0"/>
+                  <wp:docPr id="74785787" name="Image 1"/>
                   <wp:cNvGraphicFramePr>
                     <a:graphicFrameLocks xmlns:a="http://schemas.openxmlformats.org/drawingml/2006/main" noChangeAspect="1"/>
                   </wp:cNvGraphicFramePr>
@@ -744,7 +694,7 @@
                     <a:graphicData uri="http://schemas.openxmlformats.org/drawingml/2006/picture">
                       <pic:pic xmlns:pic="http://schemas.openxmlformats.org/drawingml/2006/picture">
                         <pic:nvPicPr>
-                          <pic:cNvPr id="1541809384" name=""/>
+                          <pic:cNvPr id="74785787" name=""/>
                           <pic:cNvPicPr/>
                         </pic:nvPicPr>
                         <pic:blipFill>
@@ -756,7 +706,7 @@
                         <pic:spPr>
                           <a:xfrm>
                             <a:off x="0" y="0"/>
-                            <a:ext cx="1555779" cy="2880000"/>
+                            <a:ext cx="1370892" cy="1800000"/>
                           </a:xfrm>
                           <a:prstGeom prst="rect">
                             <a:avLst/>
@@ -779,16 +729,23 @@
             <w:pPr>
               <w:jc w:val="center"/>
             </w:pPr>
-            <w:r>
-              <w:rPr>
-                <w:noProof/>
-                <w:lang w:eastAsia="fr-FR"/>
-              </w:rPr>
+          </w:p>
+        </w:tc>
+        <w:tc>
+          <w:tcPr>
+            <w:tcW w:w="4491" w:type="dxa"/>
+            <w:vAlign w:val="center"/>
+          </w:tcPr>
+          <w:p>
+            <w:pPr>
+              <w:jc w:val="center"/>
+            </w:pPr>
+            <w:r>
               <w:drawing>
-                <wp:inline distT="0" distB="0" distL="0" distR="0" wp14:anchorId="078EAB67" wp14:editId="3944B566">
-                  <wp:extent cx="1520988" cy="2880000"/>
-                  <wp:effectExtent l="0" t="0" r="3175" b="0"/>
-                  <wp:docPr id="1912095287" name="Image 1"/>
+                <wp:inline distT="0" distB="0" distL="0" distR="0" wp14:anchorId="3B97DEEA" wp14:editId="7BC1860D">
+                  <wp:extent cx="2140282" cy="1800000"/>
+                  <wp:effectExtent l="0" t="0" r="0" b="0"/>
+                  <wp:docPr id="433133964" name="Image 1"/>
                   <wp:cNvGraphicFramePr>
                     <a:graphicFrameLocks xmlns:a="http://schemas.openxmlformats.org/drawingml/2006/main" noChangeAspect="1"/>
                   </wp:cNvGraphicFramePr>
@@ -796,7 +753,7 @@
                     <a:graphicData uri="http://schemas.openxmlformats.org/drawingml/2006/picture">
                       <pic:pic xmlns:pic="http://schemas.openxmlformats.org/drawingml/2006/picture">
                         <pic:nvPicPr>
-                          <pic:cNvPr id="1912095287" name=""/>
+                          <pic:cNvPr id="433133964" name=""/>
                           <pic:cNvPicPr/>
                         </pic:nvPicPr>
                         <pic:blipFill>
@@ -808,7 +765,7 @@
                         <pic:spPr>
                           <a:xfrm>
                             <a:off x="0" y="0"/>
-                            <a:ext cx="1520988" cy="2880000"/>
+                            <a:ext cx="2140282" cy="1800000"/>
                           </a:xfrm>
                           <a:prstGeom prst="rect">
                             <a:avLst/>
@@ -819,20 +776,6 @@
                   </a:graphic>
                 </wp:inline>
               </w:drawing>
-            </w:r>
-          </w:p>
-        </w:tc>
-        <w:tc>
-          <w:tcPr>
-            <w:tcW w:w="3071" w:type="dxa"/>
-            <w:vAlign w:val="center"/>
-          </w:tcPr>
-          <w:p>
-            <w:pPr>
-              <w:jc w:val="center"/>
-            </w:pPr>
-            <w:r>
-              <w:t>MODELE XX</w:t>
             </w:r>
           </w:p>
         </w:tc>
@@ -2116,24 +2059,66 @@
       </w:pPr>
       <w:bookmarkStart w:id="1" w:name="_Toc135730107"/>
       <w:r>
+        <w:lastRenderedPageBreak/>
+        <w:t>Présentation</w:t>
+      </w:r>
+      <w:r>
+        <w:t xml:space="preserve"> Générale</w:t>
+      </w:r>
+      <w:bookmarkEnd w:id="0"/>
+      <w:bookmarkEnd w:id="1"/>
+    </w:p>
+    <w:p>
+      <w:pPr>
+        <w:jc w:val="both"/>
+      </w:pPr>
+      <w:r>
+        <w:t xml:space="preserve">Les plateformes 6 axes sont utilisées comme simulateur de vol d’avion ou d’hélicoptère pour former les pilotes. Elles permettent de simuler les 3 translations et les 3 rotations de l’espace. A ces mouvements ont combine, dans le simulateur, des écrans et des sons permettant de rendre la simulation très réaliste. </w:t>
+      </w:r>
+    </w:p>
+    <w:p>
+      <w:pPr>
+        <w:jc w:val="both"/>
+      </w:pPr>
+    </w:p>
+    <w:p>
+      <w:pPr>
+        <w:jc w:val="both"/>
+      </w:pPr>
+      <w:r>
+        <w:t xml:space="preserve">Le système didactisé a les mêmes mobilités que le système réel. Il permet donc de simuler des lois de commande du même type que sur la plateforme réelle. </w:t>
+      </w:r>
+    </w:p>
+    <w:p>
+      <w:r>
+        <w:br w:type="page"/>
+      </w:r>
+    </w:p>
+    <w:p>
+      <w:pPr>
+        <w:pStyle w:val="Titre1"/>
+      </w:pPr>
+      <w:bookmarkStart w:id="2" w:name="_Toc399963942"/>
+      <w:bookmarkStart w:id="3" w:name="_Toc135730108"/>
+      <w:r>
         <w:rPr>
           <w:noProof/>
           <w:lang w:eastAsia="fr-FR"/>
         </w:rPr>
         <w:lastRenderedPageBreak/>
         <w:drawing>
-          <wp:anchor distT="0" distB="0" distL="114300" distR="114300" simplePos="0" relativeHeight="251664384" behindDoc="0" locked="0" layoutInCell="1" allowOverlap="1" wp14:anchorId="73AC2F92" wp14:editId="6BDF3BF8">
+          <wp:anchor distT="0" distB="0" distL="114300" distR="114300" simplePos="0" relativeHeight="251664384" behindDoc="0" locked="0" layoutInCell="1" allowOverlap="1" wp14:anchorId="7B6CF681" wp14:editId="7B680730">
             <wp:simplePos x="0" y="0"/>
             <wp:positionH relativeFrom="margin">
-              <wp:posOffset>2529840</wp:posOffset>
+              <wp:align>right</wp:align>
             </wp:positionH>
             <wp:positionV relativeFrom="paragraph">
-              <wp:posOffset>475778</wp:posOffset>
+              <wp:posOffset>10795</wp:posOffset>
             </wp:positionV>
-            <wp:extent cx="4118610" cy="2180590"/>
-            <wp:effectExtent l="0" t="0" r="0" b="0"/>
+            <wp:extent cx="1435735" cy="1332865"/>
+            <wp:effectExtent l="0" t="0" r="0" b="635"/>
             <wp:wrapSquare wrapText="bothSides"/>
-            <wp:docPr id="1611850379" name="Image 1" descr="Une image contenant texte, capture d’écran, diagramme, conception&#10;&#10;Description générée automatiquement"/>
+            <wp:docPr id="1488755817" name="Image 1"/>
             <wp:cNvGraphicFramePr>
               <a:graphicFrameLocks xmlns:a="http://schemas.openxmlformats.org/drawingml/2006/main" noChangeAspect="1"/>
             </wp:cNvGraphicFramePr>
@@ -2141,11 +2126,354 @@
               <a:graphicData uri="http://schemas.openxmlformats.org/drawingml/2006/picture">
                 <pic:pic xmlns:pic="http://schemas.openxmlformats.org/drawingml/2006/picture">
                   <pic:nvPicPr>
-                    <pic:cNvPr id="1611850379" name="Image 1" descr="Une image contenant texte, capture d’écran, diagramme, conception&#10;&#10;Description générée automatiquement"/>
+                    <pic:cNvPr id="0" name="Picture 2"/>
+                    <pic:cNvPicPr>
+                      <a:picLocks noChangeAspect="1" noChangeArrowheads="1"/>
+                    </pic:cNvPicPr>
+                  </pic:nvPicPr>
+                  <pic:blipFill>
+                    <a:blip r:embed="rId11" cstate="print">
+                      <a:extLst>
+                        <a:ext uri="{28A0092B-C50C-407E-A947-70E740481C1C}">
+                          <a14:useLocalDpi xmlns:a14="http://schemas.microsoft.com/office/drawing/2010/main" val="0"/>
+                        </a:ext>
+                      </a:extLst>
+                    </a:blip>
+                    <a:srcRect/>
+                    <a:stretch>
+                      <a:fillRect/>
+                    </a:stretch>
+                  </pic:blipFill>
+                  <pic:spPr bwMode="auto">
+                    <a:xfrm>
+                      <a:off x="0" y="0"/>
+                      <a:ext cx="1435735" cy="1332865"/>
+                    </a:xfrm>
+                    <a:prstGeom prst="rect">
+                      <a:avLst/>
+                    </a:prstGeom>
+                    <a:noFill/>
+                  </pic:spPr>
+                </pic:pic>
+              </a:graphicData>
+            </a:graphic>
+            <wp14:sizeRelH relativeFrom="margin">
+              <wp14:pctWidth>0</wp14:pctWidth>
+            </wp14:sizeRelH>
+            <wp14:sizeRelV relativeFrom="margin">
+              <wp14:pctHeight>0</wp14:pctHeight>
+            </wp14:sizeRelV>
+          </wp:anchor>
+        </w:drawing>
+      </w:r>
+      <w:r>
+        <w:t xml:space="preserve">Mise en service </w:t>
+      </w:r>
+      <w:bookmarkEnd w:id="2"/>
+      <w:bookmarkEnd w:id="3"/>
+      <w:r>
+        <w:t>de la plateforme</w:t>
+      </w:r>
+    </w:p>
+    <w:p>
+      <w:pPr>
+        <w:pStyle w:val="Paragraphedeliste"/>
+        <w:numPr>
+          <w:ilvl w:val="0"/>
+          <w:numId w:val="29"/>
+        </w:numPr>
+      </w:pPr>
+      <w:r>
+        <w:t xml:space="preserve">Allumer le </w:t>
+      </w:r>
+      <w:r>
+        <w:t>système à l’aide de l’interrupteur.</w:t>
+      </w:r>
+    </w:p>
+    <w:p>
+      <w:pPr>
+        <w:pStyle w:val="Paragraphedeliste"/>
+        <w:numPr>
+          <w:ilvl w:val="0"/>
+          <w:numId w:val="29"/>
+        </w:numPr>
+      </w:pPr>
+      <w:r>
+        <w:t xml:space="preserve">Lancer le logiciel </w:t>
+      </w:r>
+      <w:proofErr w:type="spellStart"/>
+      <w:r>
+        <w:rPr>
+          <w:highlight w:val="yellow"/>
+        </w:rPr>
+        <w:t>MyViz_Plateforme</w:t>
+      </w:r>
+      <w:proofErr w:type="spellEnd"/>
+      <w:r>
+        <w:rPr>
+          <w:highlight w:val="yellow"/>
+        </w:rPr>
+        <w:t>.</w:t>
+      </w:r>
+    </w:p>
+    <w:p>
+      <w:pPr>
+        <w:pStyle w:val="Paragraphedeliste"/>
+        <w:numPr>
+          <w:ilvl w:val="0"/>
+          <w:numId w:val="29"/>
+        </w:numPr>
+      </w:pPr>
+      <w:r>
+        <w:t xml:space="preserve">S’il n’est pas ouvert, ouvrir les tableaux de bords associés à la plateforme 6 axes : </w:t>
+      </w:r>
+    </w:p>
+    <w:p>
+      <w:pPr>
+        <w:pStyle w:val="Paragraphedeliste"/>
+        <w:numPr>
+          <w:ilvl w:val="1"/>
+          <w:numId w:val="29"/>
+        </w:numPr>
+      </w:pPr>
+      <w:r>
+        <w:t xml:space="preserve">Menu Applications </w:t>
+      </w:r>
+      <w:r>
+        <w:sym w:font="Wingdings 3" w:char="F084"/>
+      </w:r>
+      <w:r>
+        <w:t xml:space="preserve"> Robots Didactiques</w:t>
+      </w:r>
+      <w:r>
+        <w:t xml:space="preserve"> </w:t>
+      </w:r>
+      <w:r>
+        <w:sym w:font="Wingdings 3" w:char="F084"/>
+      </w:r>
+      <w:r>
+        <w:t>Plateforme de Stewart …</w:t>
+      </w:r>
+      <w:r>
+        <w:t xml:space="preserve"> </w:t>
+      </w:r>
+      <w:r>
+        <w:sym w:font="Wingdings 3" w:char="F084"/>
+      </w:r>
+      <w:r>
+        <w:t xml:space="preserve"> </w:t>
+      </w:r>
+      <w:proofErr w:type="spellStart"/>
+      <w:r>
+        <w:t>Dashboards</w:t>
+      </w:r>
+      <w:proofErr w:type="spellEnd"/>
+    </w:p>
+    <w:p>
+      <w:pPr>
+        <w:pStyle w:val="Paragraphedeliste"/>
+        <w:numPr>
+          <w:ilvl w:val="0"/>
+          <w:numId w:val="29"/>
+        </w:numPr>
+      </w:pPr>
+      <w:r>
+        <w:rPr>
+          <w:noProof/>
+          <w:lang w:eastAsia="fr-FR"/>
+        </w:rPr>
+        <w:drawing>
+          <wp:anchor distT="0" distB="0" distL="114300" distR="114300" simplePos="0" relativeHeight="251665408" behindDoc="0" locked="0" layoutInCell="1" allowOverlap="1" wp14:anchorId="70ED9C90" wp14:editId="5B20263E">
+            <wp:simplePos x="0" y="0"/>
+            <wp:positionH relativeFrom="margin">
+              <wp:posOffset>4544695</wp:posOffset>
+            </wp:positionH>
+            <wp:positionV relativeFrom="paragraph">
+              <wp:posOffset>2540</wp:posOffset>
+            </wp:positionV>
+            <wp:extent cx="2099310" cy="1939925"/>
+            <wp:effectExtent l="0" t="0" r="0" b="3175"/>
+            <wp:wrapSquare wrapText="bothSides"/>
+            <wp:docPr id="1205825360" name="Image 2"/>
+            <wp:cNvGraphicFramePr>
+              <a:graphicFrameLocks xmlns:a="http://schemas.openxmlformats.org/drawingml/2006/main" noChangeAspect="1"/>
+            </wp:cNvGraphicFramePr>
+            <a:graphic xmlns:a="http://schemas.openxmlformats.org/drawingml/2006/main">
+              <a:graphicData uri="http://schemas.openxmlformats.org/drawingml/2006/picture">
+                <pic:pic xmlns:pic="http://schemas.openxmlformats.org/drawingml/2006/picture">
+                  <pic:nvPicPr>
+                    <pic:cNvPr id="0" name="Picture 3"/>
+                    <pic:cNvPicPr>
+                      <a:picLocks noChangeAspect="1" noChangeArrowheads="1"/>
+                    </pic:cNvPicPr>
+                  </pic:nvPicPr>
+                  <pic:blipFill rotWithShape="1">
+                    <a:blip r:embed="rId12" cstate="print">
+                      <a:extLst>
+                        <a:ext uri="{28A0092B-C50C-407E-A947-70E740481C1C}">
+                          <a14:useLocalDpi xmlns:a14="http://schemas.microsoft.com/office/drawing/2010/main" val="0"/>
+                        </a:ext>
+                      </a:extLst>
+                    </a:blip>
+                    <a:srcRect t="588" r="49293" b="46092"/>
+                    <a:stretch/>
+                  </pic:blipFill>
+                  <pic:spPr bwMode="auto">
+                    <a:xfrm>
+                      <a:off x="0" y="0"/>
+                      <a:ext cx="2099310" cy="1939925"/>
+                    </a:xfrm>
+                    <a:prstGeom prst="rect">
+                      <a:avLst/>
+                    </a:prstGeom>
+                    <a:noFill/>
+                    <a:ln>
+                      <a:noFill/>
+                    </a:ln>
+                    <a:extLst>
+                      <a:ext uri="{53640926-AAD7-44D8-BBD7-CCE9431645EC}">
+                        <a14:shadowObscured xmlns:a14="http://schemas.microsoft.com/office/drawing/2010/main"/>
+                      </a:ext>
+                    </a:extLst>
+                  </pic:spPr>
+                </pic:pic>
+              </a:graphicData>
+            </a:graphic>
+            <wp14:sizeRelH relativeFrom="page">
+              <wp14:pctWidth>0</wp14:pctWidth>
+            </wp14:sizeRelH>
+            <wp14:sizeRelV relativeFrom="page">
+              <wp14:pctHeight>0</wp14:pctHeight>
+            </wp14:sizeRelV>
+          </wp:anchor>
+        </w:drawing>
+      </w:r>
+      <w:r>
+        <w:t>Ouvrir le menu Commande articulaire par curseur</w:t>
+      </w:r>
+      <w:r>
+        <w:t>.</w:t>
+      </w:r>
+    </w:p>
+    <w:p/>
+    <w:p>
+      <w:pPr>
+        <w:pStyle w:val="Paragraphedeliste"/>
+        <w:numPr>
+          <w:ilvl w:val="0"/>
+          <w:numId w:val="30"/>
+        </w:numPr>
+      </w:pPr>
+      <w:r>
+        <w:t>Connecter la plateforme</w:t>
+      </w:r>
+    </w:p>
+    <w:p>
+      <w:pPr>
+        <w:pStyle w:val="Paragraphedeliste"/>
+        <w:numPr>
+          <w:ilvl w:val="0"/>
+          <w:numId w:val="30"/>
+        </w:numPr>
+      </w:pPr>
+      <w:r>
+        <w:t>Afficher les courbes de simulation</w:t>
+      </w:r>
+    </w:p>
+    <w:p>
+      <w:pPr>
+        <w:pStyle w:val="Paragraphedeliste"/>
+        <w:numPr>
+          <w:ilvl w:val="0"/>
+          <w:numId w:val="30"/>
+        </w:numPr>
+      </w:pPr>
+      <w:r>
+        <w:t>Lancer l’exécution</w:t>
+      </w:r>
+    </w:p>
+    <w:p>
+      <w:pPr>
+        <w:pStyle w:val="Paragraphedeliste"/>
+        <w:numPr>
+          <w:ilvl w:val="0"/>
+          <w:numId w:val="30"/>
+        </w:numPr>
+      </w:pPr>
+      <w:r>
+        <w:t>Une fois que l’état des capteurs est affiché, faire glisser les curseurs et déplacer la plateforme.</w:t>
+      </w:r>
+    </w:p>
+    <w:p>
+      <w:pPr>
+        <w:pStyle w:val="Paragraphedeliste"/>
+        <w:numPr>
+          <w:ilvl w:val="0"/>
+          <w:numId w:val="30"/>
+        </w:numPr>
+      </w:pPr>
+      <w:r>
+        <w:t xml:space="preserve">Remettre les vérins en position initiale. </w:t>
+      </w:r>
+    </w:p>
+    <w:p>
+      <w:pPr>
+        <w:rPr>
+          <w:lang w:eastAsia="fr-FR"/>
+        </w:rPr>
+      </w:pPr>
+    </w:p>
+    <w:p>
+      <w:pPr>
+        <w:spacing w:after="200"/>
+        <w:rPr>
+          <w:lang w:eastAsia="fr-FR"/>
+        </w:rPr>
+      </w:pPr>
+      <w:r>
+        <w:rPr>
+          <w:lang w:eastAsia="fr-FR"/>
+        </w:rPr>
+        <w:br w:type="page"/>
+      </w:r>
+    </w:p>
+    <w:p>
+      <w:pPr>
+        <w:pStyle w:val="Titre1"/>
+        <w:jc w:val="left"/>
+      </w:pPr>
+      <w:bookmarkStart w:id="4" w:name="_Toc135730112"/>
+      <w:bookmarkStart w:id="5" w:name="_Toc399963946"/>
+      <w:r>
+        <w:rPr>
+          <w:lang w:eastAsia="fr-FR"/>
+        </w:rPr>
+        <w:lastRenderedPageBreak/>
+        <w:drawing>
+          <wp:anchor distT="0" distB="0" distL="114300" distR="114300" simplePos="0" relativeHeight="251666432" behindDoc="0" locked="0" layoutInCell="1" allowOverlap="1" wp14:anchorId="527B454E" wp14:editId="5C983B87">
+            <wp:simplePos x="0" y="0"/>
+            <wp:positionH relativeFrom="margin">
+              <wp:align>right</wp:align>
+            </wp:positionH>
+            <wp:positionV relativeFrom="paragraph">
+              <wp:posOffset>177</wp:posOffset>
+            </wp:positionV>
+            <wp:extent cx="2562860" cy="1911985"/>
+            <wp:effectExtent l="0" t="0" r="8890" b="0"/>
+            <wp:wrapSquare wrapText="bothSides"/>
+            <wp:docPr id="1608790990" name="Image 1" descr="Une image contenant texte, capture d’écran, nombre, Police&#10;&#10;Description générée automatiquement"/>
+            <wp:cNvGraphicFramePr>
+              <a:graphicFrameLocks xmlns:a="http://schemas.openxmlformats.org/drawingml/2006/main" noChangeAspect="1"/>
+            </wp:cNvGraphicFramePr>
+            <a:graphic xmlns:a="http://schemas.openxmlformats.org/drawingml/2006/main">
+              <a:graphicData uri="http://schemas.openxmlformats.org/drawingml/2006/picture">
+                <pic:pic xmlns:pic="http://schemas.openxmlformats.org/drawingml/2006/picture">
+                  <pic:nvPicPr>
+                    <pic:cNvPr id="1608790990" name="Image 1" descr="Une image contenant texte, capture d’écran, nombre, Police&#10;&#10;Description générée automatiquement"/>
                     <pic:cNvPicPr/>
                   </pic:nvPicPr>
                   <pic:blipFill>
-                    <a:blip r:embed="rId11" cstate="print">
+                    <a:blip r:embed="rId13" cstate="print">
                       <a:extLst>
                         <a:ext uri="{28A0092B-C50C-407E-A947-70E740481C1C}">
                           <a14:useLocalDpi xmlns:a14="http://schemas.microsoft.com/office/drawing/2010/main" val="0"/>
@@ -2159,7 +2487,7 @@
                   <pic:spPr>
                     <a:xfrm>
                       <a:off x="0" y="0"/>
-                      <a:ext cx="4118610" cy="2180590"/>
+                      <a:ext cx="2562860" cy="1911985"/>
                     </a:xfrm>
                     <a:prstGeom prst="rect">
                       <a:avLst/>
@@ -2178,532 +2506,25 @@
         </w:drawing>
       </w:r>
       <w:r>
-        <w:t>Présentation</w:t>
+        <w:t>Acquisition</w:t>
       </w:r>
       <w:r>
-        <w:t xml:space="preserve"> Générale</w:t>
+        <w:t xml:space="preserve"> par l’ordinateur</w:t>
       </w:r>
-      <w:bookmarkEnd w:id="0"/>
-      <w:bookmarkEnd w:id="1"/>
+      <w:bookmarkEnd w:id="4"/>
     </w:p>
+    <w:bookmarkEnd w:id="5"/>
     <w:p>
       <w:pPr>
-        <w:jc w:val="both"/>
+        <w:pStyle w:val="Titre2"/>
       </w:pPr>
       <w:r>
-        <w:t>L’impression 3D de type FFF (</w:t>
-      </w:r>
-      <w:proofErr w:type="spellStart"/>
-      <w:r>
-        <w:t>Fused</w:t>
-      </w:r>
-      <w:proofErr w:type="spellEnd"/>
-      <w:r>
-        <w:t xml:space="preserve"> Filament Fabrication</w:t>
-      </w:r>
-      <w:r>
-        <w:t xml:space="preserve"> – D</w:t>
-      </w:r>
-      <w:r>
-        <w:t>épôt de matière fondue</w:t>
-      </w:r>
-      <w:r>
-        <w:t xml:space="preserve">) repose sur trois éléments pour imprimer des objets : </w:t>
+        <w:t>Commandes cartésiennes avec formule</w:t>
       </w:r>
     </w:p>
     <w:p>
       <w:pPr>
-        <w:pStyle w:val="Paragraphedeliste"/>
-        <w:numPr>
-          <w:ilvl w:val="0"/>
-          <w:numId w:val="15"/>
-        </w:numPr>
-      </w:pPr>
-      <w:r>
-        <w:t>un plateau d’impression ;</w:t>
-      </w:r>
-    </w:p>
-    <w:p>
-      <w:pPr>
-        <w:pStyle w:val="Paragraphedeliste"/>
-        <w:numPr>
-          <w:ilvl w:val="0"/>
-          <w:numId w:val="15"/>
-        </w:numPr>
-      </w:pPr>
-      <w:r>
-        <w:t>une bobine de filament ;</w:t>
-      </w:r>
-    </w:p>
-    <w:p>
-      <w:pPr>
-        <w:pStyle w:val="Paragraphedeliste"/>
-        <w:numPr>
-          <w:ilvl w:val="0"/>
-          <w:numId w:val="15"/>
-        </w:numPr>
-      </w:pPr>
-      <w:r>
-        <w:t xml:space="preserve"> une tête d’impression également appelée « extrudeur » ou « buse d’extrusion ». </w:t>
-      </w:r>
-    </w:p>
-    <w:p/>
-    <w:p/>
-    <w:p>
-      <w:pPr>
         <w:jc w:val="both"/>
-      </w:pPr>
-      <w:r>
-        <w:t>Cette technique fonctionne par dépôts successifs de couches d’un matériau plastique ou composite. Le matériau est chauffé, fondu et déposé par une tête d’impression, guidée par un moteur, en suivant un chemin défini par un fichier informatique.</w:t>
-      </w:r>
-    </w:p>
-    <w:p>
-      <w:pPr>
-        <w:jc w:val="both"/>
-      </w:pPr>
-      <w:r>
-        <w:t>L’objet est donc construit couche après couche, de la base au sommet</w:t>
-      </w:r>
-      <w:r>
-        <w:t>.</w:t>
-      </w:r>
-    </w:p>
-    <w:tbl>
-      <w:tblPr>
-        <w:tblStyle w:val="Grilledutableau"/>
-        <w:tblW w:w="0" w:type="auto"/>
-        <w:tblBorders>
-          <w:top w:val="none" w:sz="0" w:space="0" w:color="auto"/>
-          <w:left w:val="none" w:sz="0" w:space="0" w:color="auto"/>
-          <w:bottom w:val="none" w:sz="0" w:space="0" w:color="auto"/>
-          <w:right w:val="none" w:sz="0" w:space="0" w:color="auto"/>
-          <w:insideH w:val="none" w:sz="0" w:space="0" w:color="auto"/>
-          <w:insideV w:val="none" w:sz="0" w:space="0" w:color="auto"/>
-        </w:tblBorders>
-        <w:tblLook w:val="04A0" w:firstRow="1" w:lastRow="0" w:firstColumn="1" w:lastColumn="0" w:noHBand="0" w:noVBand="1"/>
-      </w:tblPr>
-      <w:tblGrid>
-        <w:gridCol w:w="5228"/>
-        <w:gridCol w:w="5228"/>
-      </w:tblGrid>
-      <w:tr>
-        <w:tc>
-          <w:tcPr>
-            <w:tcW w:w="5228" w:type="dxa"/>
-            <w:vAlign w:val="center"/>
-          </w:tcPr>
-          <w:p>
-            <w:pPr>
-              <w:jc w:val="center"/>
-            </w:pPr>
-            <w:r>
-              <w:rPr>
-                <w:noProof/>
-                <w:lang w:eastAsia="fr-FR"/>
-              </w:rPr>
-              <w:drawing>
-                <wp:inline distT="0" distB="0" distL="0" distR="0" wp14:anchorId="391A3ECA" wp14:editId="3EE78D65">
-                  <wp:extent cx="2987643" cy="1562485"/>
-                  <wp:effectExtent l="0" t="0" r="3810" b="0"/>
-                  <wp:docPr id="1103689943" name="Image 1" descr="Une image contenant diagramme, ligne, conception&#10;&#10;Description générée automatiquement"/>
-                  <wp:cNvGraphicFramePr>
-                    <a:graphicFrameLocks xmlns:a="http://schemas.openxmlformats.org/drawingml/2006/main" noChangeAspect="1"/>
-                  </wp:cNvGraphicFramePr>
-                  <a:graphic xmlns:a="http://schemas.openxmlformats.org/drawingml/2006/main">
-                    <a:graphicData uri="http://schemas.openxmlformats.org/drawingml/2006/picture">
-                      <pic:pic xmlns:pic="http://schemas.openxmlformats.org/drawingml/2006/picture">
-                        <pic:nvPicPr>
-                          <pic:cNvPr id="1103689943" name="Image 1" descr="Une image contenant diagramme, ligne, conception&#10;&#10;Description générée automatiquement"/>
-                          <pic:cNvPicPr/>
-                        </pic:nvPicPr>
-                        <pic:blipFill>
-                          <a:blip r:embed="rId12"/>
-                          <a:stretch>
-                            <a:fillRect/>
-                          </a:stretch>
-                        </pic:blipFill>
-                        <pic:spPr>
-                          <a:xfrm>
-                            <a:off x="0" y="0"/>
-                            <a:ext cx="3000626" cy="1569275"/>
-                          </a:xfrm>
-                          <a:prstGeom prst="rect">
-                            <a:avLst/>
-                          </a:prstGeom>
-                        </pic:spPr>
-                      </pic:pic>
-                    </a:graphicData>
-                  </a:graphic>
-                </wp:inline>
-              </w:drawing>
-            </w:r>
-          </w:p>
-        </w:tc>
-        <w:tc>
-          <w:tcPr>
-            <w:tcW w:w="5228" w:type="dxa"/>
-            <w:vAlign w:val="center"/>
-          </w:tcPr>
-          <w:p>
-            <w:pPr>
-              <w:jc w:val="center"/>
-            </w:pPr>
-            <w:r>
-              <w:rPr>
-                <w:noProof/>
-                <w:lang w:eastAsia="fr-FR"/>
-              </w:rPr>
-              <w:drawing>
-                <wp:inline distT="0" distB="0" distL="0" distR="0" wp14:anchorId="653550C5" wp14:editId="61D7D9E8">
-                  <wp:extent cx="3165371" cy="1584357"/>
-                  <wp:effectExtent l="0" t="0" r="0" b="0"/>
-                  <wp:docPr id="1952149261" name="Image 1"/>
-                  <wp:cNvGraphicFramePr>
-                    <a:graphicFrameLocks xmlns:a="http://schemas.openxmlformats.org/drawingml/2006/main" noChangeAspect="1"/>
-                  </wp:cNvGraphicFramePr>
-                  <a:graphic xmlns:a="http://schemas.openxmlformats.org/drawingml/2006/main">
-                    <a:graphicData uri="http://schemas.openxmlformats.org/drawingml/2006/picture">
-                      <pic:pic xmlns:pic="http://schemas.openxmlformats.org/drawingml/2006/picture">
-                        <pic:nvPicPr>
-                          <pic:cNvPr id="0" name="Picture 2"/>
-                          <pic:cNvPicPr>
-                            <a:picLocks noChangeAspect="1" noChangeArrowheads="1"/>
-                          </pic:cNvPicPr>
-                        </pic:nvPicPr>
-                        <pic:blipFill>
-                          <a:blip r:embed="rId13" cstate="print">
-                            <a:extLst>
-                              <a:ext uri="{28A0092B-C50C-407E-A947-70E740481C1C}">
-                                <a14:useLocalDpi xmlns:a14="http://schemas.microsoft.com/office/drawing/2010/main" val="0"/>
-                              </a:ext>
-                            </a:extLst>
-                          </a:blip>
-                          <a:srcRect/>
-                          <a:stretch>
-                            <a:fillRect/>
-                          </a:stretch>
-                        </pic:blipFill>
-                        <pic:spPr bwMode="auto">
-                          <a:xfrm>
-                            <a:off x="0" y="0"/>
-                            <a:ext cx="3175836" cy="1589595"/>
-                          </a:xfrm>
-                          <a:prstGeom prst="rect">
-                            <a:avLst/>
-                          </a:prstGeom>
-                          <a:noFill/>
-                        </pic:spPr>
-                      </pic:pic>
-                    </a:graphicData>
-                  </a:graphic>
-                </wp:inline>
-              </w:drawing>
-            </w:r>
-          </w:p>
-        </w:tc>
-      </w:tr>
-      <w:tr>
-        <w:tc>
-          <w:tcPr>
-            <w:tcW w:w="5228" w:type="dxa"/>
-            <w:vAlign w:val="center"/>
-          </w:tcPr>
-          <w:p>
-            <w:pPr>
-              <w:jc w:val="center"/>
-            </w:pPr>
-            <w:r>
-              <w:t>Pièces à imprimer en 3D</w:t>
-            </w:r>
-          </w:p>
-        </w:tc>
-        <w:tc>
-          <w:tcPr>
-            <w:tcW w:w="5228" w:type="dxa"/>
-            <w:vAlign w:val="center"/>
-          </w:tcPr>
-          <w:p>
-            <w:pPr>
-              <w:jc w:val="center"/>
-              <w:rPr>
-                <w:noProof/>
-              </w:rPr>
-            </w:pPr>
-            <w:r>
-              <w:rPr>
-                <w:noProof/>
-              </w:rPr>
-              <w:t>Strates de 5 mm</w:t>
-            </w:r>
-          </w:p>
-        </w:tc>
-      </w:tr>
-      <w:tr>
-        <w:tc>
-          <w:tcPr>
-            <w:tcW w:w="10456" w:type="dxa"/>
-            <w:gridSpan w:val="2"/>
-            <w:vAlign w:val="center"/>
-          </w:tcPr>
-          <w:p>
-            <w:pPr>
-              <w:jc w:val="center"/>
-              <w:rPr>
-                <w:noProof/>
-              </w:rPr>
-            </w:pPr>
-          </w:p>
-          <w:p>
-            <w:pPr>
-              <w:jc w:val="center"/>
-              <w:rPr>
-                <w:noProof/>
-              </w:rPr>
-            </w:pPr>
-          </w:p>
-          <w:p>
-            <w:pPr>
-              <w:jc w:val="center"/>
-              <w:rPr>
-                <w:noProof/>
-              </w:rPr>
-            </w:pPr>
-          </w:p>
-          <w:p>
-            <w:pPr>
-              <w:jc w:val="center"/>
-              <w:rPr>
-                <w:noProof/>
-              </w:rPr>
-            </w:pPr>
-            <w:r>
-              <w:rPr>
-                <w:noProof/>
-                <w:lang w:eastAsia="fr-FR"/>
-              </w:rPr>
-              <w:drawing>
-                <wp:inline distT="0" distB="0" distL="0" distR="0" wp14:anchorId="2A49D202" wp14:editId="17716D22">
-                  <wp:extent cx="5251676" cy="1527934"/>
-                  <wp:effectExtent l="0" t="0" r="6350" b="0"/>
-                  <wp:docPr id="49492023" name="Image 1"/>
-                  <wp:cNvGraphicFramePr>
-                    <a:graphicFrameLocks xmlns:a="http://schemas.openxmlformats.org/drawingml/2006/main" noChangeAspect="1"/>
-                  </wp:cNvGraphicFramePr>
-                  <a:graphic xmlns:a="http://schemas.openxmlformats.org/drawingml/2006/main">
-                    <a:graphicData uri="http://schemas.openxmlformats.org/drawingml/2006/picture">
-                      <pic:pic xmlns:pic="http://schemas.openxmlformats.org/drawingml/2006/picture">
-                        <pic:nvPicPr>
-                          <pic:cNvPr id="49492023" name=""/>
-                          <pic:cNvPicPr/>
-                        </pic:nvPicPr>
-                        <pic:blipFill>
-                          <a:blip r:embed="rId14"/>
-                          <a:stretch>
-                            <a:fillRect/>
-                          </a:stretch>
-                        </pic:blipFill>
-                        <pic:spPr>
-                          <a:xfrm>
-                            <a:off x="0" y="0"/>
-                            <a:ext cx="5259132" cy="1530103"/>
-                          </a:xfrm>
-                          <a:prstGeom prst="rect">
-                            <a:avLst/>
-                          </a:prstGeom>
-                        </pic:spPr>
-                      </pic:pic>
-                    </a:graphicData>
-                  </a:graphic>
-                </wp:inline>
-              </w:drawing>
-            </w:r>
-          </w:p>
-        </w:tc>
-      </w:tr>
-      <w:tr>
-        <w:tc>
-          <w:tcPr>
-            <w:tcW w:w="10456" w:type="dxa"/>
-            <w:gridSpan w:val="2"/>
-            <w:vAlign w:val="center"/>
-          </w:tcPr>
-          <w:p>
-            <w:pPr>
-              <w:jc w:val="center"/>
-              <w:rPr>
-                <w:noProof/>
-              </w:rPr>
-            </w:pPr>
-            <w:r>
-              <w:rPr>
-                <w:noProof/>
-              </w:rPr>
-              <w:t>Zones d’erreur sur une pièce imprimée</w:t>
-            </w:r>
-          </w:p>
-        </w:tc>
-      </w:tr>
-    </w:tbl>
-    <w:p>
-      <w:pPr>
-        <w:jc w:val="both"/>
-      </w:pPr>
-    </w:p>
-    <w:p>
-      <w:pPr>
-        <w:jc w:val="both"/>
-      </w:pPr>
-    </w:p>
-    <w:p>
-      <w:pPr>
-        <w:pStyle w:val="Titre2"/>
-      </w:pPr>
-      <w:r>
-        <w:br w:type="page"/>
-      </w:r>
-    </w:p>
-    <w:p>
-      <w:pPr>
-        <w:pStyle w:val="Titre1"/>
-      </w:pPr>
-      <w:bookmarkStart w:id="2" w:name="_Toc399963942"/>
-      <w:bookmarkStart w:id="3" w:name="_Toc135730108"/>
-      <w:r>
-        <w:lastRenderedPageBreak/>
-        <w:t xml:space="preserve">Mise en service de </w:t>
-      </w:r>
-      <w:bookmarkEnd w:id="2"/>
-      <w:r>
-        <w:t>l’I3D</w:t>
-      </w:r>
-      <w:bookmarkEnd w:id="3"/>
-    </w:p>
-    <w:p>
-      <w:r>
-        <w:t xml:space="preserve">Il est possible de piloter l’imprimante selon 3 modes : </w:t>
-      </w:r>
-    </w:p>
-    <w:p>
-      <w:pPr>
-        <w:pStyle w:val="Paragraphedeliste"/>
-        <w:numPr>
-          <w:ilvl w:val="0"/>
-          <w:numId w:val="23"/>
-        </w:numPr>
-      </w:pPr>
-      <w:r>
-        <w:t>Pilotage Imprimante : permet de réaliser des essais sur les déplacements sur chacun des axes de l’imprimante.</w:t>
-      </w:r>
-    </w:p>
-    <w:p>
-      <w:pPr>
-        <w:pStyle w:val="Paragraphedeliste"/>
-        <w:numPr>
-          <w:ilvl w:val="0"/>
-          <w:numId w:val="23"/>
-        </w:numPr>
-      </w:pPr>
-      <w:r>
-        <w:t xml:space="preserve">Contrôle température extrusion : permet de réaliser des essais sur la </w:t>
-      </w:r>
-      <w:r>
-        <w:t>mise en température de la buse.</w:t>
-      </w:r>
-    </w:p>
-    <w:p>
-      <w:pPr>
-        <w:pStyle w:val="Paragraphedeliste"/>
-        <w:numPr>
-          <w:ilvl w:val="0"/>
-          <w:numId w:val="23"/>
-        </w:numPr>
-      </w:pPr>
-      <w:r>
-        <w:rPr>
-          <w:noProof/>
-          <w:lang w:eastAsia="fr-FR"/>
-        </w:rPr>
-        <w:drawing>
-          <wp:anchor distT="0" distB="0" distL="114300" distR="114300" simplePos="0" relativeHeight="251666432" behindDoc="0" locked="0" layoutInCell="1" allowOverlap="1" wp14:anchorId="63E770CB" wp14:editId="65BC4126">
-            <wp:simplePos x="0" y="0"/>
-            <wp:positionH relativeFrom="column">
-              <wp:posOffset>5474117</wp:posOffset>
-            </wp:positionH>
-            <wp:positionV relativeFrom="paragraph">
-              <wp:posOffset>78105</wp:posOffset>
-            </wp:positionV>
-            <wp:extent cx="1079500" cy="742950"/>
-            <wp:effectExtent l="0" t="0" r="6350" b="0"/>
-            <wp:wrapSquare wrapText="bothSides"/>
-            <wp:docPr id="3" name="Image 3"/>
-            <wp:cNvGraphicFramePr>
-              <a:graphicFrameLocks xmlns:a="http://schemas.openxmlformats.org/drawingml/2006/main" noChangeAspect="1"/>
-            </wp:cNvGraphicFramePr>
-            <a:graphic xmlns:a="http://schemas.openxmlformats.org/drawingml/2006/main">
-              <a:graphicData uri="http://schemas.openxmlformats.org/drawingml/2006/picture">
-                <pic:pic xmlns:pic="http://schemas.openxmlformats.org/drawingml/2006/picture">
-                  <pic:nvPicPr>
-                    <pic:cNvPr id="0" name="Picture 2"/>
-                    <pic:cNvPicPr>
-                      <a:picLocks noChangeAspect="1" noChangeArrowheads="1"/>
-                    </pic:cNvPicPr>
-                  </pic:nvPicPr>
-                  <pic:blipFill>
-                    <a:blip r:embed="rId15" cstate="print">
-                      <a:extLst>
-                        <a:ext uri="{28A0092B-C50C-407E-A947-70E740481C1C}">
-                          <a14:useLocalDpi xmlns:a14="http://schemas.microsoft.com/office/drawing/2010/main" val="0"/>
-                        </a:ext>
-                      </a:extLst>
-                    </a:blip>
-                    <a:srcRect/>
-                    <a:stretch>
-                      <a:fillRect/>
-                    </a:stretch>
-                  </pic:blipFill>
-                  <pic:spPr bwMode="auto">
-                    <a:xfrm>
-                      <a:off x="0" y="0"/>
-                      <a:ext cx="1079500" cy="742950"/>
-                    </a:xfrm>
-                    <a:prstGeom prst="rect">
-                      <a:avLst/>
-                    </a:prstGeom>
-                    <a:noFill/>
-                  </pic:spPr>
-                </pic:pic>
-              </a:graphicData>
-            </a:graphic>
-            <wp14:sizeRelH relativeFrom="page">
-              <wp14:pctWidth>0</wp14:pctWidth>
-            </wp14:sizeRelH>
-            <wp14:sizeRelV relativeFrom="page">
-              <wp14:pctHeight>0</wp14:pctHeight>
-            </wp14:sizeRelV>
-          </wp:anchor>
-        </w:drawing>
-      </w:r>
-      <w:r>
-        <w:t xml:space="preserve">Pilotage Moteur. </w:t>
-      </w:r>
-    </w:p>
-    <w:p>
-      <w:pPr>
-        <w:pStyle w:val="Titre2"/>
-      </w:pPr>
-      <w:bookmarkStart w:id="4" w:name="_Toc135730109"/>
-      <w:r>
-        <w:t>Pilotage Imprimante</w:t>
-      </w:r>
-      <w:bookmarkEnd w:id="4"/>
-    </w:p>
-    <w:p>
-      <w:pPr>
-        <w:pStyle w:val="Paragraphedeliste"/>
-        <w:numPr>
-          <w:ilvl w:val="0"/>
-          <w:numId w:val="24"/>
-        </w:numPr>
         <w:rPr>
           <w:lang w:eastAsia="fr-FR"/>
         </w:rPr>
@@ -2712,404 +2533,32 @@
         <w:rPr>
           <w:lang w:eastAsia="fr-FR"/>
         </w:rPr>
-        <w:t xml:space="preserve">Vérifier que le port USB et l’alimentation sont correctement branchés. </w:t>
-      </w:r>
-    </w:p>
-    <w:p>
-      <w:pPr>
-        <w:pStyle w:val="Paragraphedeliste"/>
-        <w:numPr>
-          <w:ilvl w:val="0"/>
-          <w:numId w:val="24"/>
-        </w:numPr>
-        <w:rPr>
-          <w:lang w:eastAsia="fr-FR"/>
-        </w:rPr>
-      </w:pPr>
-      <w:r>
-        <w:rPr>
-          <w:lang w:eastAsia="fr-FR"/>
-        </w:rPr>
-        <w:t>Lancer le logiciel d’acquisition de l’I3D.</w:t>
-      </w:r>
-    </w:p>
-    <w:p>
-      <w:pPr>
-        <w:pStyle w:val="Paragraphedeliste"/>
-        <w:numPr>
-          <w:ilvl w:val="0"/>
-          <w:numId w:val="24"/>
-        </w:numPr>
-        <w:rPr>
-          <w:lang w:eastAsia="fr-FR"/>
-        </w:rPr>
-      </w:pPr>
-      <w:r>
-        <w:rPr>
-          <w:b/>
-          <w:bCs/>
-          <w:noProof/>
-          <w:sz w:val="22"/>
-          <w:lang w:eastAsia="fr-FR"/>
-        </w:rPr>
-        <w:drawing>
-          <wp:anchor distT="0" distB="0" distL="114300" distR="114300" simplePos="0" relativeHeight="251667456" behindDoc="0" locked="0" layoutInCell="1" allowOverlap="1" wp14:anchorId="34B725AC" wp14:editId="75755505">
-            <wp:simplePos x="0" y="0"/>
-            <wp:positionH relativeFrom="column">
-              <wp:posOffset>4804505</wp:posOffset>
-            </wp:positionH>
-            <wp:positionV relativeFrom="paragraph">
-              <wp:posOffset>62230</wp:posOffset>
-            </wp:positionV>
-            <wp:extent cx="1752600" cy="829310"/>
-            <wp:effectExtent l="0" t="0" r="0" b="8890"/>
-            <wp:wrapSquare wrapText="bothSides"/>
-            <wp:docPr id="4" name="Image 4" descr="C:\GitHub\TP_Documents_PSI\22_ImprimanteI3D\Captures\fig_02.png"/>
-            <wp:cNvGraphicFramePr>
-              <a:graphicFrameLocks xmlns:a="http://schemas.openxmlformats.org/drawingml/2006/main" noChangeAspect="1"/>
-            </wp:cNvGraphicFramePr>
-            <a:graphic xmlns:a="http://schemas.openxmlformats.org/drawingml/2006/main">
-              <a:graphicData uri="http://schemas.openxmlformats.org/drawingml/2006/picture">
-                <pic:pic xmlns:pic="http://schemas.openxmlformats.org/drawingml/2006/picture">
-                  <pic:nvPicPr>
-                    <pic:cNvPr id="0" name="Picture 3" descr="C:\GitHub\TP_Documents_PSI\22_ImprimanteI3D\Captures\fig_02.png"/>
-                    <pic:cNvPicPr>
-                      <a:picLocks noChangeAspect="1" noChangeArrowheads="1"/>
-                    </pic:cNvPicPr>
-                  </pic:nvPicPr>
-                  <pic:blipFill>
-                    <a:blip r:embed="rId16" cstate="print">
-                      <a:extLst>
-                        <a:ext uri="{28A0092B-C50C-407E-A947-70E740481C1C}">
-                          <a14:useLocalDpi xmlns:a14="http://schemas.microsoft.com/office/drawing/2010/main" val="0"/>
-                        </a:ext>
-                      </a:extLst>
-                    </a:blip>
-                    <a:srcRect/>
-                    <a:stretch>
-                      <a:fillRect/>
-                    </a:stretch>
-                  </pic:blipFill>
-                  <pic:spPr bwMode="auto">
-                    <a:xfrm>
-                      <a:off x="0" y="0"/>
-                      <a:ext cx="1752600" cy="829310"/>
-                    </a:xfrm>
-                    <a:prstGeom prst="rect">
-                      <a:avLst/>
-                    </a:prstGeom>
-                    <a:noFill/>
-                    <a:ln>
-                      <a:noFill/>
-                    </a:ln>
-                  </pic:spPr>
-                </pic:pic>
-              </a:graphicData>
-            </a:graphic>
-            <wp14:sizeRelH relativeFrom="page">
-              <wp14:pctWidth>0</wp14:pctWidth>
-            </wp14:sizeRelH>
-            <wp14:sizeRelV relativeFrom="page">
-              <wp14:pctHeight>0</wp14:pctHeight>
-            </wp14:sizeRelV>
-          </wp:anchor>
-        </w:drawing>
+        <w:t xml:space="preserve">Une commande cartésienne permet de déplacer la plateforme par rapport au référentiel galiléen de l’embase. </w:t>
       </w:r>
       <w:r>
         <w:rPr>
           <w:lang w:eastAsia="fr-FR"/>
         </w:rPr>
-        <w:t xml:space="preserve">Choisir le mode </w:t>
+        <w:t>Les longueurs des vérins sont calculées automatiquement.</w:t>
       </w:r>
-      <w:r>
+    </w:p>
+    <w:p>
+      <w:pPr>
+        <w:pStyle w:val="Paragraphedeliste"/>
+        <w:numPr>
+          <w:ilvl w:val="0"/>
+          <w:numId w:val="28"/>
+        </w:numPr>
         <w:rPr>
-          <w:b/>
           <w:lang w:eastAsia="fr-FR"/>
         </w:rPr>
-        <w:t>Pilotage Imprimante</w:t>
-      </w:r>
+      </w:pPr>
       <w:r>
         <w:rPr>
           <w:lang w:eastAsia="fr-FR"/>
         </w:rPr>
-        <w:t>.</w:t>
+        <w:t xml:space="preserve"> </w:t>
       </w:r>
-    </w:p>
-    <w:p>
-      <w:pPr>
-        <w:pStyle w:val="Paragraphedeliste"/>
-        <w:numPr>
-          <w:ilvl w:val="0"/>
-          <w:numId w:val="24"/>
-        </w:numPr>
-        <w:rPr>
-          <w:lang w:eastAsia="fr-FR"/>
-        </w:rPr>
-      </w:pPr>
-      <w:r>
-        <w:rPr>
-          <w:lang w:eastAsia="fr-FR"/>
-        </w:rPr>
-        <w:t xml:space="preserve">Valider. </w:t>
-      </w:r>
-    </w:p>
-    <w:p>
-      <w:pPr>
-        <w:pStyle w:val="Paragraphedeliste"/>
-        <w:numPr>
-          <w:ilvl w:val="0"/>
-          <w:numId w:val="24"/>
-        </w:numPr>
-        <w:rPr>
-          <w:lang w:eastAsia="fr-FR"/>
-        </w:rPr>
-      </w:pPr>
-      <w:r>
-        <w:rPr>
-          <w:lang w:eastAsia="fr-FR"/>
-        </w:rPr>
-        <w:t xml:space="preserve">L’imprimante va alors réaliser une phase d’initialisation. </w:t>
-      </w:r>
-    </w:p>
-    <w:p>
-      <w:pPr>
-        <w:rPr>
-          <w:lang w:eastAsia="fr-FR"/>
-        </w:rPr>
-      </w:pPr>
-    </w:p>
-    <w:p>
-      <w:pPr>
-        <w:rPr>
-          <w:lang w:eastAsia="fr-FR"/>
-        </w:rPr>
-      </w:pPr>
-    </w:p>
-    <w:tbl>
-      <w:tblPr>
-        <w:tblStyle w:val="Grilledutableau"/>
-        <w:tblW w:w="0" w:type="auto"/>
-        <w:tblBorders>
-          <w:top w:val="none" w:sz="0" w:space="0" w:color="auto"/>
-          <w:left w:val="none" w:sz="0" w:space="0" w:color="auto"/>
-          <w:bottom w:val="none" w:sz="0" w:space="0" w:color="auto"/>
-          <w:right w:val="none" w:sz="0" w:space="0" w:color="auto"/>
-          <w:insideH w:val="none" w:sz="0" w:space="0" w:color="auto"/>
-          <w:insideV w:val="none" w:sz="0" w:space="0" w:color="auto"/>
-        </w:tblBorders>
-        <w:tblLook w:val="04A0" w:firstRow="1" w:lastRow="0" w:firstColumn="1" w:lastColumn="0" w:noHBand="0" w:noVBand="1"/>
-      </w:tblPr>
-      <w:tblGrid>
-        <w:gridCol w:w="5665"/>
-        <w:gridCol w:w="4791"/>
-      </w:tblGrid>
-      <w:tr>
-        <w:tc>
-          <w:tcPr>
-            <w:tcW w:w="5665" w:type="dxa"/>
-            <w:vAlign w:val="center"/>
-          </w:tcPr>
-          <w:p>
-            <w:pPr>
-              <w:pStyle w:val="Paragraphedeliste"/>
-              <w:numPr>
-                <w:ilvl w:val="0"/>
-                <w:numId w:val="26"/>
-              </w:numPr>
-              <w:spacing w:line="240" w:lineRule="auto"/>
-              <w:jc w:val="left"/>
-              <w:rPr>
-                <w:lang w:eastAsia="fr-FR"/>
-              </w:rPr>
-            </w:pPr>
-            <w:r>
-              <w:rPr>
-                <w:lang w:eastAsia="fr-FR"/>
-              </w:rPr>
-              <w:t>Mettre la buse en position initiale si nécessaire</w:t>
-            </w:r>
-          </w:p>
-          <w:p>
-            <w:pPr>
-              <w:pStyle w:val="Paragraphedeliste"/>
-              <w:numPr>
-                <w:ilvl w:val="0"/>
-                <w:numId w:val="26"/>
-              </w:numPr>
-              <w:spacing w:line="240" w:lineRule="auto"/>
-              <w:jc w:val="left"/>
-              <w:rPr>
-                <w:lang w:eastAsia="fr-FR"/>
-              </w:rPr>
-            </w:pPr>
-            <w:r>
-              <w:rPr>
-                <w:lang w:eastAsia="fr-FR"/>
-              </w:rPr>
-              <w:t>Choisir une valeur de déplacement (utiliser les flèches du clavier permet de moduler la consigne à 0,01 mm près).</w:t>
-            </w:r>
-          </w:p>
-          <w:p>
-            <w:pPr>
-              <w:pStyle w:val="Paragraphedeliste"/>
-              <w:numPr>
-                <w:ilvl w:val="0"/>
-                <w:numId w:val="26"/>
-              </w:numPr>
-              <w:spacing w:line="240" w:lineRule="auto"/>
-              <w:jc w:val="left"/>
-              <w:rPr>
-                <w:lang w:eastAsia="fr-FR"/>
-              </w:rPr>
-            </w:pPr>
-            <w:r>
-              <w:rPr>
-                <w:lang w:eastAsia="fr-FR"/>
-              </w:rPr>
-              <w:t>Lancer l’essai.</w:t>
-            </w:r>
-          </w:p>
-          <w:p>
-            <w:pPr>
-              <w:pStyle w:val="Paragraphedeliste"/>
-              <w:numPr>
-                <w:ilvl w:val="0"/>
-                <w:numId w:val="26"/>
-              </w:numPr>
-              <w:spacing w:line="240" w:lineRule="auto"/>
-              <w:jc w:val="left"/>
-              <w:rPr>
-                <w:lang w:eastAsia="fr-FR"/>
-              </w:rPr>
-            </w:pPr>
-            <w:r>
-              <w:rPr>
-                <w:lang w:eastAsia="fr-FR"/>
-              </w:rPr>
-              <w:t>Envoi Position.</w:t>
-            </w:r>
-          </w:p>
-          <w:p>
-            <w:pPr>
-              <w:pStyle w:val="Paragraphedeliste"/>
-              <w:numPr>
-                <w:ilvl w:val="0"/>
-                <w:numId w:val="26"/>
-              </w:numPr>
-              <w:spacing w:line="240" w:lineRule="auto"/>
-              <w:jc w:val="left"/>
-              <w:rPr>
-                <w:lang w:eastAsia="fr-FR"/>
-              </w:rPr>
-            </w:pPr>
-            <w:r>
-              <w:rPr>
-                <w:lang w:eastAsia="fr-FR"/>
-              </w:rPr>
-              <w:t>Arrêter l’essai.</w:t>
-            </w:r>
-          </w:p>
-        </w:tc>
-        <w:tc>
-          <w:tcPr>
-            <w:tcW w:w="4791" w:type="dxa"/>
-            <w:vAlign w:val="center"/>
-          </w:tcPr>
-          <w:p>
-            <w:pPr>
-              <w:jc w:val="right"/>
-              <w:rPr>
-                <w:lang w:eastAsia="fr-FR"/>
-              </w:rPr>
-            </w:pPr>
-            <w:r>
-              <w:rPr>
-                <w:noProof/>
-                <w:lang w:eastAsia="fr-FR"/>
-              </w:rPr>
-              <w:drawing>
-                <wp:inline distT="0" distB="0" distL="0" distR="0" wp14:anchorId="0948EA58" wp14:editId="2D6E119B">
-                  <wp:extent cx="2719556" cy="1874067"/>
-                  <wp:effectExtent l="0" t="0" r="5080" b="0"/>
-                  <wp:docPr id="5" name="Image 5"/>
-                  <wp:cNvGraphicFramePr>
-                    <a:graphicFrameLocks xmlns:a="http://schemas.openxmlformats.org/drawingml/2006/main" noChangeAspect="1"/>
-                  </wp:cNvGraphicFramePr>
-                  <a:graphic xmlns:a="http://schemas.openxmlformats.org/drawingml/2006/main">
-                    <a:graphicData uri="http://schemas.openxmlformats.org/drawingml/2006/picture">
-                      <pic:pic xmlns:pic="http://schemas.openxmlformats.org/drawingml/2006/picture">
-                        <pic:nvPicPr>
-                          <pic:cNvPr id="0" name="Picture 3"/>
-                          <pic:cNvPicPr>
-                            <a:picLocks noChangeAspect="1" noChangeArrowheads="1"/>
-                          </pic:cNvPicPr>
-                        </pic:nvPicPr>
-                        <pic:blipFill>
-                          <a:blip r:embed="rId17">
-                            <a:extLst>
-                              <a:ext uri="{28A0092B-C50C-407E-A947-70E740481C1C}">
-                                <a14:useLocalDpi xmlns:a14="http://schemas.microsoft.com/office/drawing/2010/main" val="0"/>
-                              </a:ext>
-                            </a:extLst>
-                          </a:blip>
-                          <a:srcRect/>
-                          <a:stretch>
-                            <a:fillRect/>
-                          </a:stretch>
-                        </pic:blipFill>
-                        <pic:spPr bwMode="auto">
-                          <a:xfrm>
-                            <a:off x="0" y="0"/>
-                            <a:ext cx="2769292" cy="1908340"/>
-                          </a:xfrm>
-                          <a:prstGeom prst="rect">
-                            <a:avLst/>
-                          </a:prstGeom>
-                          <a:noFill/>
-                        </pic:spPr>
-                      </pic:pic>
-                    </a:graphicData>
-                  </a:graphic>
-                </wp:inline>
-              </w:drawing>
-            </w:r>
-          </w:p>
-        </w:tc>
-      </w:tr>
-    </w:tbl>
-    <w:p>
-      <w:pPr>
-        <w:rPr>
-          <w:lang w:eastAsia="fr-FR"/>
-        </w:rPr>
-      </w:pPr>
-    </w:p>
-    <w:p>
-      <w:pPr>
-        <w:pStyle w:val="Titre2"/>
-      </w:pPr>
-      <w:bookmarkStart w:id="5" w:name="_Toc135730110"/>
-      <w:r>
-        <w:t>Contrôle température extrusion</w:t>
-      </w:r>
-      <w:bookmarkEnd w:id="5"/>
-    </w:p>
-    <w:p>
-      <w:pPr>
-        <w:rPr>
-          <w:lang w:eastAsia="fr-FR"/>
-        </w:rPr>
-      </w:pPr>
-    </w:p>
-    <w:p>
-      <w:pPr>
-        <w:pStyle w:val="Titre2"/>
-      </w:pPr>
-      <w:bookmarkStart w:id="6" w:name="_Toc135730111"/>
-      <w:r>
-        <w:t>Pilotage moteur</w:t>
-      </w:r>
-      <w:bookmarkEnd w:id="6"/>
     </w:p>
     <w:p>
       <w:pPr>
@@ -3136,147 +2585,7 @@
       <w:pPr>
         <w:pStyle w:val="Titre1"/>
       </w:pPr>
-      <w:bookmarkStart w:id="7" w:name="_Toc135730112"/>
-      <w:bookmarkStart w:id="8" w:name="_Toc399963946"/>
-      <w:r>
-        <w:lastRenderedPageBreak/>
-        <w:t>Acquisition</w:t>
-      </w:r>
-      <w:r>
-        <w:t xml:space="preserve"> par l’ordinateur</w:t>
-      </w:r>
-      <w:bookmarkEnd w:id="7"/>
-    </w:p>
-    <w:bookmarkEnd w:id="8"/>
-    <w:p>
-      <w:pPr>
-        <w:rPr>
-          <w:lang w:eastAsia="fr-FR"/>
-        </w:rPr>
-      </w:pPr>
-      <w:r>
-        <w:rPr>
-          <w:lang w:eastAsia="fr-FR"/>
-        </w:rPr>
-        <w:t>Lors d’une acquisition il est possible d’avoir accès :</w:t>
-      </w:r>
-    </w:p>
-    <w:p>
-      <w:pPr>
-        <w:pStyle w:val="Paragraphedeliste"/>
-        <w:numPr>
-          <w:ilvl w:val="0"/>
-          <w:numId w:val="28"/>
-        </w:numPr>
-        <w:rPr>
-          <w:lang w:eastAsia="fr-FR"/>
-        </w:rPr>
-      </w:pPr>
-      <w:r>
-        <w:rPr>
-          <w:lang w:eastAsia="fr-FR"/>
-        </w:rPr>
-        <w:t>A la position de la plateforme ;</w:t>
-      </w:r>
-    </w:p>
-    <w:p>
-      <w:pPr>
-        <w:pStyle w:val="Paragraphedeliste"/>
-        <w:numPr>
-          <w:ilvl w:val="0"/>
-          <w:numId w:val="28"/>
-        </w:numPr>
-        <w:rPr>
-          <w:lang w:eastAsia="fr-FR"/>
-        </w:rPr>
-      </w:pPr>
-      <w:r>
-        <w:rPr>
-          <w:lang w:eastAsia="fr-FR"/>
-        </w:rPr>
-        <w:t xml:space="preserve">A la position des coulisseaux ; </w:t>
-      </w:r>
-    </w:p>
-    <w:p>
-      <w:pPr>
-        <w:pStyle w:val="Paragraphedeliste"/>
-        <w:numPr>
-          <w:ilvl w:val="0"/>
-          <w:numId w:val="28"/>
-        </w:numPr>
-        <w:rPr>
-          <w:lang w:eastAsia="fr-FR"/>
-        </w:rPr>
-      </w:pPr>
-      <w:r>
-        <w:rPr>
-          <w:lang w:eastAsia="fr-FR"/>
-        </w:rPr>
-        <w:t xml:space="preserve">A l’accélération de la plateforme ; </w:t>
-      </w:r>
-    </w:p>
-    <w:p>
-      <w:pPr>
-        <w:pStyle w:val="Paragraphedeliste"/>
-        <w:numPr>
-          <w:ilvl w:val="0"/>
-          <w:numId w:val="28"/>
-        </w:numPr>
-        <w:rPr>
-          <w:lang w:eastAsia="fr-FR"/>
-        </w:rPr>
-      </w:pPr>
-      <w:r>
-        <w:rPr>
-          <w:lang w:eastAsia="fr-FR"/>
-        </w:rPr>
-        <w:t>Aux angles de tangage et de roulis de la plateforme ;</w:t>
-      </w:r>
-    </w:p>
-    <w:p>
-      <w:pPr>
-        <w:pStyle w:val="Paragraphedeliste"/>
-        <w:numPr>
-          <w:ilvl w:val="0"/>
-          <w:numId w:val="28"/>
-        </w:numPr>
-        <w:rPr>
-          <w:lang w:eastAsia="fr-FR"/>
-        </w:rPr>
-      </w:pPr>
-      <w:r>
-        <w:rPr>
-          <w:lang w:eastAsia="fr-FR"/>
-        </w:rPr>
-        <w:t xml:space="preserve">A la température de la buse. </w:t>
-      </w:r>
-    </w:p>
-    <w:p>
-      <w:pPr>
-        <w:rPr>
-          <w:lang w:eastAsia="fr-FR"/>
-        </w:rPr>
-      </w:pPr>
-    </w:p>
-    <w:p>
-      <w:pPr>
-        <w:spacing w:after="200"/>
-        <w:rPr>
-          <w:lang w:eastAsia="fr-FR"/>
-        </w:rPr>
-      </w:pPr>
-      <w:r>
-        <w:rPr>
-          <w:lang w:eastAsia="fr-FR"/>
-        </w:rPr>
-        <w:br w:type="page"/>
-      </w:r>
-    </w:p>
-    <w:p>
-      <w:pPr>
-        <w:pStyle w:val="Titre1"/>
-      </w:pPr>
-      <w:bookmarkStart w:id="9" w:name="_Toc135730113"/>
+      <w:bookmarkStart w:id="6" w:name="_Toc135730113"/>
       <w:r>
         <w:lastRenderedPageBreak/>
         <w:t xml:space="preserve">Ingénierie </w:t>
@@ -3284,17 +2593,17 @@
       <w:r>
         <w:t>Système</w:t>
       </w:r>
-      <w:bookmarkEnd w:id="9"/>
+      <w:bookmarkEnd w:id="6"/>
     </w:p>
     <w:p>
       <w:pPr>
         <w:pStyle w:val="Titre2"/>
       </w:pPr>
-      <w:bookmarkStart w:id="10" w:name="_Toc135730114"/>
+      <w:bookmarkStart w:id="7" w:name="_Toc135730114"/>
       <w:r>
         <w:t>Diagramme partiel des exigences</w:t>
       </w:r>
-      <w:bookmarkEnd w:id="10"/>
+      <w:bookmarkEnd w:id="7"/>
     </w:p>
     <w:p>
       <w:pPr>
@@ -3303,79 +2612,25 @@
           <w:lang w:eastAsia="fr-FR"/>
         </w:rPr>
       </w:pPr>
+    </w:p>
+    <w:p>
+      <w:pPr>
+        <w:pStyle w:val="Titre1"/>
+      </w:pPr>
+      <w:bookmarkStart w:id="8" w:name="_Toc399963950"/>
+      <w:bookmarkStart w:id="9" w:name="_Toc135730115"/>
       <w:r>
-        <w:rPr>
-          <w:noProof/>
-          <w:lang w:eastAsia="fr-FR"/>
-        </w:rPr>
-        <w:drawing>
-          <wp:inline distT="0" distB="0" distL="0" distR="0" wp14:anchorId="359835D2" wp14:editId="20E6B549">
-            <wp:extent cx="8482188" cy="4880141"/>
-            <wp:effectExtent l="0" t="8890" r="5715" b="5715"/>
-            <wp:docPr id="6" name="Image 6" descr="C:\Users\xavier.pessoles2\AppData\Local\Microsoft\Windows\INetCache\Content.Word\Imprimante 3D.png"/>
-            <wp:cNvGraphicFramePr>
-              <a:graphicFrameLocks xmlns:a="http://schemas.openxmlformats.org/drawingml/2006/main" noChangeAspect="1"/>
-            </wp:cNvGraphicFramePr>
-            <a:graphic xmlns:a="http://schemas.openxmlformats.org/drawingml/2006/main">
-              <a:graphicData uri="http://schemas.openxmlformats.org/drawingml/2006/picture">
-                <pic:pic xmlns:pic="http://schemas.openxmlformats.org/drawingml/2006/picture">
-                  <pic:nvPicPr>
-                    <pic:cNvPr id="0" name="Picture 7" descr="C:\Users\xavier.pessoles2\AppData\Local\Microsoft\Windows\INetCache\Content.Word\Imprimante 3D.png"/>
-                    <pic:cNvPicPr>
-                      <a:picLocks noChangeAspect="1" noChangeArrowheads="1"/>
-                    </pic:cNvPicPr>
-                  </pic:nvPicPr>
-                  <pic:blipFill>
-                    <a:blip r:embed="rId18">
-                      <a:extLst>
-                        <a:ext uri="{28A0092B-C50C-407E-A947-70E740481C1C}">
-                          <a14:useLocalDpi xmlns:a14="http://schemas.microsoft.com/office/drawing/2010/main" val="0"/>
-                        </a:ext>
-                      </a:extLst>
-                    </a:blip>
-                    <a:srcRect/>
-                    <a:stretch>
-                      <a:fillRect/>
-                    </a:stretch>
-                  </pic:blipFill>
-                  <pic:spPr bwMode="auto">
-                    <a:xfrm rot="5400000">
-                      <a:off x="0" y="0"/>
-                      <a:ext cx="8508190" cy="4895101"/>
-                    </a:xfrm>
-                    <a:prstGeom prst="rect">
-                      <a:avLst/>
-                    </a:prstGeom>
-                    <a:noFill/>
-                    <a:ln>
-                      <a:noFill/>
-                    </a:ln>
-                  </pic:spPr>
-                </pic:pic>
-              </a:graphicData>
-            </a:graphic>
-          </wp:inline>
-        </w:drawing>
+        <w:t>Description structurelle et technologique</w:t>
       </w:r>
-      <w:r>
+      <w:bookmarkEnd w:id="8"/>
+      <w:bookmarkEnd w:id="9"/>
+    </w:p>
+    <w:p>
+      <w:pPr>
         <w:rPr>
           <w:lang w:eastAsia="fr-FR"/>
         </w:rPr>
-        <w:br w:type="page"/>
-      </w:r>
-    </w:p>
-    <w:p>
-      <w:pPr>
-        <w:pStyle w:val="Titre1"/>
-      </w:pPr>
-      <w:bookmarkStart w:id="11" w:name="_Toc399963950"/>
-      <w:bookmarkStart w:id="12" w:name="_Toc135730115"/>
-      <w:r>
-        <w:lastRenderedPageBreak/>
-        <w:t>Description structurelle et technologique</w:t>
-      </w:r>
-      <w:bookmarkEnd w:id="11"/>
-      <w:bookmarkEnd w:id="12"/>
+      </w:pPr>
     </w:p>
     <w:p>
       <w:pPr>
@@ -3386,1441 +2641,18 @@
     </w:p>
     <w:p>
       <w:pPr>
-        <w:rPr>
-          <w:lang w:eastAsia="fr-FR"/>
-        </w:rPr>
-      </w:pPr>
-      <w:r>
-        <w:rPr>
-          <w:noProof/>
-          <w:lang w:eastAsia="fr-FR"/>
-        </w:rPr>
-        <w:drawing>
-          <wp:inline distT="0" distB="0" distL="0" distR="0" wp14:anchorId="1B95C60B" wp14:editId="45F18CA2">
-            <wp:extent cx="6645910" cy="3597275"/>
-            <wp:effectExtent l="0" t="0" r="2540" b="3175"/>
-            <wp:docPr id="1457437349" name="Image 1" descr="Une image contenant texte, capture d’écran, carte, diagramme&#10;&#10;Description générée automatiquement"/>
-            <wp:cNvGraphicFramePr>
-              <a:graphicFrameLocks xmlns:a="http://schemas.openxmlformats.org/drawingml/2006/main" noChangeAspect="1"/>
-            </wp:cNvGraphicFramePr>
-            <a:graphic xmlns:a="http://schemas.openxmlformats.org/drawingml/2006/main">
-              <a:graphicData uri="http://schemas.openxmlformats.org/drawingml/2006/picture">
-                <pic:pic xmlns:pic="http://schemas.openxmlformats.org/drawingml/2006/picture">
-                  <pic:nvPicPr>
-                    <pic:cNvPr id="1457437349" name="Image 1" descr="Une image contenant texte, capture d’écran, carte, diagramme&#10;&#10;Description générée automatiquement"/>
-                    <pic:cNvPicPr/>
-                  </pic:nvPicPr>
-                  <pic:blipFill>
-                    <a:blip r:embed="rId19"/>
-                    <a:stretch>
-                      <a:fillRect/>
-                    </a:stretch>
-                  </pic:blipFill>
-                  <pic:spPr>
-                    <a:xfrm>
-                      <a:off x="0" y="0"/>
-                      <a:ext cx="6645910" cy="3597275"/>
-                    </a:xfrm>
-                    <a:prstGeom prst="rect">
-                      <a:avLst/>
-                    </a:prstGeom>
-                  </pic:spPr>
-                </pic:pic>
-              </a:graphicData>
-            </a:graphic>
-          </wp:inline>
-        </w:drawing>
-      </w:r>
-    </w:p>
-    <w:p>
-      <w:pPr>
-        <w:rPr>
-          <w:lang w:eastAsia="fr-FR"/>
-        </w:rPr>
-      </w:pPr>
-    </w:p>
-    <w:p>
-      <w:pPr>
         <w:pStyle w:val="Titre2"/>
       </w:pPr>
-      <w:bookmarkStart w:id="13" w:name="_Toc135730116"/>
-      <w:r>
-        <w:t xml:space="preserve">Carte </w:t>
-      </w:r>
-      <w:proofErr w:type="spellStart"/>
-      <w:r>
-        <w:t>eMotronic</w:t>
-      </w:r>
-      <w:bookmarkEnd w:id="13"/>
-      <w:proofErr w:type="spellEnd"/>
-    </w:p>
-    <w:p>
-      <w:pPr>
-        <w:jc w:val="both"/>
-      </w:pPr>
-      <w:r>
-        <w:t xml:space="preserve">Cette carte est équipée d’un processeur ARM Cortex M3 cadencé à 96Mhz. Elle s'alimente en 12 ou 24V avec 2 fusibles </w:t>
-      </w:r>
-      <w:r>
-        <w:t>de protections. Elle comporte 5 pilotes pas à pas Allegro A4982 (maximum 2A par phase) intégrés. Son port d'extension permet de faciliter le câblage des parties chauffantes.</w:t>
-      </w:r>
-    </w:p>
-    <w:p>
-      <w:pPr>
-        <w:jc w:val="both"/>
-      </w:pPr>
-      <w:r>
-        <w:t xml:space="preserve">Entrées/Sorties : </w:t>
-      </w:r>
-    </w:p>
-    <w:p>
-      <w:pPr>
-        <w:pStyle w:val="Paragraphedeliste"/>
-        <w:numPr>
-          <w:ilvl w:val="0"/>
-          <w:numId w:val="16"/>
-        </w:numPr>
-        <w:rPr>
-          <w:sz w:val="22"/>
-        </w:rPr>
-        <w:sectPr>
-          <w:headerReference w:type="default" r:id="rId20"/>
-          <w:footerReference w:type="default" r:id="rId21"/>
-          <w:footerReference w:type="first" r:id="rId22"/>
-          <w:pgSz w:w="11906" w:h="16838"/>
-          <w:pgMar w:top="720" w:right="720" w:bottom="720" w:left="720" w:header="283" w:footer="283" w:gutter="0"/>
-          <w:cols w:space="708"/>
-          <w:titlePg/>
-          <w:docGrid w:linePitch="360"/>
-        </w:sectPr>
-      </w:pPr>
-    </w:p>
-    <w:p>
-      <w:pPr>
-        <w:pStyle w:val="Paragraphedeliste"/>
-        <w:numPr>
-          <w:ilvl w:val="0"/>
-          <w:numId w:val="16"/>
-        </w:numPr>
-        <w:rPr>
-          <w:sz w:val="22"/>
-        </w:rPr>
-      </w:pPr>
-      <w:r>
-        <w:rPr>
-          <w:sz w:val="22"/>
-        </w:rPr>
-        <w:t>3 entrées température ;</w:t>
-      </w:r>
-    </w:p>
-    <w:p>
-      <w:pPr>
-        <w:pStyle w:val="Paragraphedeliste"/>
-        <w:numPr>
-          <w:ilvl w:val="0"/>
-          <w:numId w:val="16"/>
-        </w:numPr>
-        <w:rPr>
-          <w:sz w:val="22"/>
-        </w:rPr>
-      </w:pPr>
-      <w:r>
-        <w:rPr>
-          <w:sz w:val="22"/>
-        </w:rPr>
-        <w:t>4 sorties de puissance (dont une sortie dédiée au lit chauffant (maximum 15A)) ;</w:t>
-      </w:r>
-    </w:p>
-    <w:p>
-      <w:pPr>
-        <w:pStyle w:val="Paragraphedeliste"/>
-        <w:numPr>
-          <w:ilvl w:val="0"/>
-          <w:numId w:val="16"/>
-        </w:numPr>
-        <w:rPr>
-          <w:sz w:val="22"/>
-        </w:rPr>
-      </w:pPr>
-      <w:r>
-        <w:rPr>
-          <w:sz w:val="22"/>
-        </w:rPr>
-        <w:t>4 entrées de fin de course ;</w:t>
-      </w:r>
-    </w:p>
-    <w:p>
-      <w:pPr>
-        <w:pStyle w:val="Paragraphedeliste"/>
-        <w:numPr>
-          <w:ilvl w:val="0"/>
-          <w:numId w:val="16"/>
-        </w:numPr>
-        <w:rPr>
-          <w:sz w:val="22"/>
-        </w:rPr>
-      </w:pPr>
-      <w:r>
-        <w:rPr>
-          <w:sz w:val="22"/>
-        </w:rPr>
-        <w:t xml:space="preserve">1 entrée </w:t>
-      </w:r>
-      <w:proofErr w:type="spellStart"/>
-      <w:r>
-        <w:rPr>
-          <w:sz w:val="22"/>
-        </w:rPr>
-        <w:t>opto</w:t>
-      </w:r>
-      <w:proofErr w:type="spellEnd"/>
-      <w:r>
-        <w:rPr>
-          <w:sz w:val="22"/>
-        </w:rPr>
-        <w:t>-couplée intégrée pour un capteur inductif/capacitif 3 ;</w:t>
-      </w:r>
-    </w:p>
-    <w:p>
-      <w:pPr>
-        <w:pStyle w:val="Paragraphedeliste"/>
-        <w:numPr>
-          <w:ilvl w:val="0"/>
-          <w:numId w:val="16"/>
-        </w:numPr>
-        <w:rPr>
-          <w:sz w:val="22"/>
-          <w:lang w:eastAsia="fr-FR"/>
-        </w:rPr>
-      </w:pPr>
-      <w:r>
-        <w:rPr>
-          <w:sz w:val="22"/>
-        </w:rPr>
-        <w:t>connecteurs pour étendre ses capacités (écran LCD, Ethernet, ...).</w:t>
-      </w:r>
-    </w:p>
-    <w:p>
-      <w:pPr>
-        <w:jc w:val="center"/>
-        <w:rPr>
-          <w:lang w:eastAsia="fr-FR"/>
-        </w:rPr>
-        <w:sectPr>
-          <w:type w:val="continuous"/>
-          <w:pgSz w:w="11906" w:h="16838"/>
-          <w:pgMar w:top="720" w:right="720" w:bottom="720" w:left="720" w:header="283" w:footer="283" w:gutter="0"/>
-          <w:cols w:num="2" w:space="708"/>
-          <w:titlePg/>
-          <w:docGrid w:linePitch="360"/>
-        </w:sectPr>
-      </w:pPr>
-    </w:p>
-    <w:tbl>
-      <w:tblPr>
-        <w:tblStyle w:val="Grilledutableau"/>
-        <w:tblW w:w="10532" w:type="dxa"/>
-        <w:tblBorders>
-          <w:top w:val="none" w:sz="0" w:space="0" w:color="auto"/>
-          <w:left w:val="none" w:sz="0" w:space="0" w:color="auto"/>
-          <w:bottom w:val="none" w:sz="0" w:space="0" w:color="auto"/>
-          <w:right w:val="none" w:sz="0" w:space="0" w:color="auto"/>
-          <w:insideH w:val="none" w:sz="0" w:space="0" w:color="auto"/>
-          <w:insideV w:val="none" w:sz="0" w:space="0" w:color="auto"/>
-        </w:tblBorders>
-        <w:tblLook w:val="04A0" w:firstRow="1" w:lastRow="0" w:firstColumn="1" w:lastColumn="0" w:noHBand="0" w:noVBand="1"/>
-      </w:tblPr>
-      <w:tblGrid>
-        <w:gridCol w:w="5266"/>
-        <w:gridCol w:w="5266"/>
-      </w:tblGrid>
-      <w:tr>
-        <w:trPr>
-          <w:trHeight w:val="3922"/>
-        </w:trPr>
-        <w:tc>
-          <w:tcPr>
-            <w:tcW w:w="5266" w:type="dxa"/>
-            <w:vAlign w:val="center"/>
-          </w:tcPr>
-          <w:p>
-            <w:pPr>
-              <w:jc w:val="center"/>
-              <w:rPr>
-                <w:lang w:eastAsia="fr-FR"/>
-              </w:rPr>
-            </w:pPr>
-            <w:r>
-              <w:rPr>
-                <w:noProof/>
-                <w:lang w:eastAsia="fr-FR"/>
-              </w:rPr>
-              <w:drawing>
-                <wp:inline distT="0" distB="0" distL="0" distR="0" wp14:anchorId="2E6E56A1" wp14:editId="5DBD11CC">
-                  <wp:extent cx="3060000" cy="2112123"/>
-                  <wp:effectExtent l="0" t="0" r="7620" b="2540"/>
-                  <wp:docPr id="236368766" name="Image 1"/>
-                  <wp:cNvGraphicFramePr>
-                    <a:graphicFrameLocks xmlns:a="http://schemas.openxmlformats.org/drawingml/2006/main" noChangeAspect="1"/>
-                  </wp:cNvGraphicFramePr>
-                  <a:graphic xmlns:a="http://schemas.openxmlformats.org/drawingml/2006/main">
-                    <a:graphicData uri="http://schemas.openxmlformats.org/drawingml/2006/picture">
-                      <pic:pic xmlns:pic="http://schemas.openxmlformats.org/drawingml/2006/picture">
-                        <pic:nvPicPr>
-                          <pic:cNvPr id="236368766" name=""/>
-                          <pic:cNvPicPr/>
-                        </pic:nvPicPr>
-                        <pic:blipFill>
-                          <a:blip r:embed="rId23"/>
-                          <a:stretch>
-                            <a:fillRect/>
-                          </a:stretch>
-                        </pic:blipFill>
-                        <pic:spPr>
-                          <a:xfrm>
-                            <a:off x="0" y="0"/>
-                            <a:ext cx="3060000" cy="2112123"/>
-                          </a:xfrm>
-                          <a:prstGeom prst="rect">
-                            <a:avLst/>
-                          </a:prstGeom>
-                        </pic:spPr>
-                      </pic:pic>
-                    </a:graphicData>
-                  </a:graphic>
-                </wp:inline>
-              </w:drawing>
-            </w:r>
-          </w:p>
-        </w:tc>
-        <w:tc>
-          <w:tcPr>
-            <w:tcW w:w="5266" w:type="dxa"/>
-            <w:vAlign w:val="center"/>
-          </w:tcPr>
-          <w:p>
-            <w:pPr>
-              <w:jc w:val="center"/>
-              <w:rPr>
-                <w:lang w:eastAsia="fr-FR"/>
-              </w:rPr>
-            </w:pPr>
-            <w:r>
-              <w:rPr>
-                <w:noProof/>
-                <w:lang w:eastAsia="fr-FR"/>
-              </w:rPr>
-              <w:drawing>
-                <wp:inline distT="0" distB="0" distL="0" distR="0" wp14:anchorId="1B62B0A4" wp14:editId="7E01BDB9">
-                  <wp:extent cx="3060000" cy="2462968"/>
-                  <wp:effectExtent l="0" t="0" r="7620" b="0"/>
-                  <wp:docPr id="1114995416" name="Image 1"/>
-                  <wp:cNvGraphicFramePr>
-                    <a:graphicFrameLocks xmlns:a="http://schemas.openxmlformats.org/drawingml/2006/main" noChangeAspect="1"/>
-                  </wp:cNvGraphicFramePr>
-                  <a:graphic xmlns:a="http://schemas.openxmlformats.org/drawingml/2006/main">
-                    <a:graphicData uri="http://schemas.openxmlformats.org/drawingml/2006/picture">
-                      <pic:pic xmlns:pic="http://schemas.openxmlformats.org/drawingml/2006/picture">
-                        <pic:nvPicPr>
-                          <pic:cNvPr id="1114995416" name=""/>
-                          <pic:cNvPicPr/>
-                        </pic:nvPicPr>
-                        <pic:blipFill>
-                          <a:blip r:embed="rId24"/>
-                          <a:stretch>
-                            <a:fillRect/>
-                          </a:stretch>
-                        </pic:blipFill>
-                        <pic:spPr>
-                          <a:xfrm>
-                            <a:off x="0" y="0"/>
-                            <a:ext cx="3060000" cy="2462968"/>
-                          </a:xfrm>
-                          <a:prstGeom prst="rect">
-                            <a:avLst/>
-                          </a:prstGeom>
-                        </pic:spPr>
-                      </pic:pic>
-                    </a:graphicData>
-                  </a:graphic>
-                </wp:inline>
-              </w:drawing>
-            </w:r>
-          </w:p>
-        </w:tc>
-      </w:tr>
-    </w:tbl>
-    <w:p>
-      <w:pPr>
-        <w:pStyle w:val="Titre2"/>
-      </w:pPr>
-      <w:bookmarkStart w:id="14" w:name="_Toc135730117"/>
-      <w:r>
-        <w:lastRenderedPageBreak/>
-        <w:t>Moteurs pas à pas</w:t>
-      </w:r>
-      <w:bookmarkEnd w:id="14"/>
-    </w:p>
-    <w:p>
-      <w:pPr>
-        <w:rPr>
-          <w:lang w:eastAsia="fr-FR"/>
-        </w:rPr>
-      </w:pPr>
-      <w:r>
-        <w:rPr>
-          <w:lang w:eastAsia="fr-FR"/>
-        </w:rPr>
-        <w:t xml:space="preserve">L’imprimante Micro-Delta est équipée de 4 moteurs pas à pas </w:t>
-      </w:r>
-      <w:r>
-        <w:rPr>
-          <w:lang w:eastAsia="fr-FR"/>
-        </w:rPr>
-        <w:t xml:space="preserve">hybride bipolaire </w:t>
-      </w:r>
-      <w:r>
-        <w:rPr>
-          <w:b/>
-          <w:bCs/>
-          <w:lang w:eastAsia="fr-FR"/>
-        </w:rPr>
-        <w:t>200 pas</w:t>
-      </w:r>
-      <w:r>
-        <w:rPr>
-          <w:lang w:eastAsia="fr-FR"/>
-        </w:rPr>
-        <w:t xml:space="preserve"> (3 moteurs pour la structure DELTA, 1 moteur pour l’extrudeur).</w:t>
-      </w:r>
-      <w:r>
-        <w:rPr>
-          <w:lang w:eastAsia="fr-FR"/>
-        </w:rPr>
-        <w:t xml:space="preserve"> Ces moteurs sont pilotés en micro-</w:t>
-      </w:r>
-      <w:proofErr w:type="spellStart"/>
-      <w:r>
-        <w:rPr>
-          <w:lang w:eastAsia="fr-FR"/>
-        </w:rPr>
-        <w:t>step</w:t>
-      </w:r>
-      <w:proofErr w:type="spellEnd"/>
-      <w:r>
-        <w:rPr>
-          <w:lang w:eastAsia="fr-FR"/>
-        </w:rPr>
-        <w:t xml:space="preserve"> soit en </w:t>
-      </w:r>
-      <w:r>
-        <w:rPr>
-          <w:b/>
-          <w:bCs/>
-          <w:lang w:eastAsia="fr-FR"/>
-        </w:rPr>
-        <w:t>1/16</w:t>
-      </w:r>
-      <w:r>
-        <w:rPr>
-          <w:b/>
-          <w:bCs/>
-          <w:vertAlign w:val="superscript"/>
-          <w:lang w:eastAsia="fr-FR"/>
-        </w:rPr>
-        <w:t>ème</w:t>
-      </w:r>
-      <w:r>
-        <w:rPr>
-          <w:lang w:eastAsia="fr-FR"/>
-        </w:rPr>
-        <w:t xml:space="preserve"> de pas.</w:t>
-      </w:r>
-    </w:p>
-    <w:tbl>
-      <w:tblPr>
-        <w:tblStyle w:val="Grilledutableau"/>
-        <w:tblW w:w="0" w:type="auto"/>
-        <w:tblBorders>
-          <w:top w:val="none" w:sz="0" w:space="0" w:color="auto"/>
-          <w:left w:val="none" w:sz="0" w:space="0" w:color="auto"/>
-          <w:bottom w:val="none" w:sz="0" w:space="0" w:color="auto"/>
-          <w:right w:val="none" w:sz="0" w:space="0" w:color="auto"/>
-          <w:insideH w:val="none" w:sz="0" w:space="0" w:color="auto"/>
-          <w:insideV w:val="none" w:sz="0" w:space="0" w:color="auto"/>
-        </w:tblBorders>
-        <w:tblLook w:val="04A0" w:firstRow="1" w:lastRow="0" w:firstColumn="1" w:lastColumn="0" w:noHBand="0" w:noVBand="1"/>
-      </w:tblPr>
-      <w:tblGrid>
-        <w:gridCol w:w="7207"/>
-        <w:gridCol w:w="3259"/>
-      </w:tblGrid>
-      <w:tr>
-        <w:tc>
-          <w:tcPr>
-            <w:tcW w:w="7207" w:type="dxa"/>
-          </w:tcPr>
-          <w:p>
-            <w:pPr>
-              <w:rPr>
-                <w:b/>
-                <w:bCs/>
-                <w:lang w:eastAsia="fr-FR"/>
-              </w:rPr>
-            </w:pPr>
-            <w:r>
-              <w:rPr>
-                <w:b/>
-                <w:bCs/>
-                <w:lang w:eastAsia="fr-FR"/>
-              </w:rPr>
-              <w:t>Caractéristique des moteurs Structure :</w:t>
-            </w:r>
-          </w:p>
-          <w:p>
-            <w:pPr>
-              <w:pStyle w:val="Paragraphedeliste"/>
-              <w:numPr>
-                <w:ilvl w:val="0"/>
-                <w:numId w:val="17"/>
-              </w:numPr>
-              <w:spacing w:line="240" w:lineRule="auto"/>
-              <w:rPr>
-                <w:lang w:eastAsia="fr-FR"/>
-              </w:rPr>
-            </w:pPr>
-            <w:r>
-              <w:rPr>
-                <w:lang w:eastAsia="fr-FR"/>
-              </w:rPr>
-              <w:t>Taille : NEMA 17 série 42 mm ;</w:t>
-            </w:r>
-          </w:p>
-          <w:p>
-            <w:pPr>
-              <w:pStyle w:val="Paragraphedeliste"/>
-              <w:numPr>
-                <w:ilvl w:val="0"/>
-                <w:numId w:val="17"/>
-              </w:numPr>
-              <w:spacing w:line="240" w:lineRule="auto"/>
-              <w:rPr>
-                <w:lang w:eastAsia="fr-FR"/>
-              </w:rPr>
-            </w:pPr>
-            <w:r>
-              <w:rPr>
-                <w:lang w:eastAsia="fr-FR"/>
-              </w:rPr>
-              <w:t>Longueur : 34 mm ;</w:t>
-            </w:r>
-          </w:p>
-          <w:p>
-            <w:pPr>
-              <w:pStyle w:val="Paragraphedeliste"/>
-              <w:numPr>
-                <w:ilvl w:val="0"/>
-                <w:numId w:val="17"/>
-              </w:numPr>
-              <w:spacing w:line="240" w:lineRule="auto"/>
-              <w:rPr>
-                <w:lang w:eastAsia="fr-FR"/>
-              </w:rPr>
-            </w:pPr>
-            <w:r>
-              <w:rPr>
-                <w:lang w:eastAsia="fr-FR"/>
-              </w:rPr>
-              <w:t>Nombre de pas de base : 200 (3200 pas par tour avec la commande, soit 80 pas par mm sur chaque axe) ;</w:t>
-            </w:r>
-          </w:p>
-          <w:p>
-            <w:pPr>
-              <w:pStyle w:val="Paragraphedeliste"/>
-              <w:numPr>
-                <w:ilvl w:val="0"/>
-                <w:numId w:val="17"/>
-              </w:numPr>
-              <w:spacing w:line="240" w:lineRule="auto"/>
-              <w:rPr>
-                <w:lang w:eastAsia="fr-FR"/>
-              </w:rPr>
-            </w:pPr>
-            <w:r>
-              <w:rPr>
-                <w:lang w:eastAsia="fr-FR"/>
-              </w:rPr>
-              <w:t>Pas angulaire (+/-5%) : 1,8° (200 pas) 0,1125° (3200 pas) ;</w:t>
-            </w:r>
-          </w:p>
-          <w:p>
-            <w:pPr>
-              <w:pStyle w:val="Paragraphedeliste"/>
-              <w:numPr>
-                <w:ilvl w:val="0"/>
-                <w:numId w:val="17"/>
-              </w:numPr>
-              <w:spacing w:line="240" w:lineRule="auto"/>
-              <w:rPr>
-                <w:lang w:eastAsia="fr-FR"/>
-              </w:rPr>
-            </w:pPr>
-            <w:r>
-              <w:rPr>
-                <w:lang w:eastAsia="fr-FR"/>
-              </w:rPr>
-              <w:t>Couple de maintien : 22N.cm ;</w:t>
-            </w:r>
-          </w:p>
-          <w:p>
-            <w:pPr>
-              <w:pStyle w:val="Paragraphedeliste"/>
-              <w:numPr>
-                <w:ilvl w:val="0"/>
-                <w:numId w:val="17"/>
-              </w:numPr>
-              <w:spacing w:line="240" w:lineRule="auto"/>
-              <w:rPr>
-                <w:lang w:eastAsia="fr-FR"/>
-              </w:rPr>
-            </w:pPr>
-            <w:r>
-              <w:rPr>
-                <w:lang w:eastAsia="fr-FR"/>
-              </w:rPr>
-              <w:t>Résistance/phase : 2,1 Ohms ±10%;</w:t>
-            </w:r>
-          </w:p>
-          <w:p>
-            <w:pPr>
-              <w:pStyle w:val="Paragraphedeliste"/>
-              <w:numPr>
-                <w:ilvl w:val="0"/>
-                <w:numId w:val="17"/>
-              </w:numPr>
-              <w:spacing w:line="240" w:lineRule="auto"/>
-              <w:rPr>
-                <w:lang w:val="en-US" w:eastAsia="fr-FR"/>
-              </w:rPr>
-            </w:pPr>
-            <w:r>
-              <w:rPr>
-                <w:lang w:val="en-US" w:eastAsia="fr-FR"/>
-              </w:rPr>
-              <w:t xml:space="preserve">Inductance/phase : 2,5 </w:t>
-            </w:r>
-            <w:proofErr w:type="spellStart"/>
-            <w:r>
-              <w:rPr>
-                <w:lang w:val="en-US" w:eastAsia="fr-FR"/>
-              </w:rPr>
-              <w:t>mH</w:t>
-            </w:r>
-            <w:proofErr w:type="spellEnd"/>
-            <w:r>
-              <w:rPr>
-                <w:lang w:val="en-US" w:eastAsia="fr-FR"/>
-              </w:rPr>
-              <w:t xml:space="preserve"> ± 20%</w:t>
-            </w:r>
-            <w:r>
-              <w:rPr>
-                <w:lang w:val="en-US" w:eastAsia="fr-FR"/>
-              </w:rPr>
-              <w:t>;</w:t>
-            </w:r>
-          </w:p>
-          <w:p>
-            <w:pPr>
-              <w:pStyle w:val="Paragraphedeliste"/>
-              <w:numPr>
-                <w:ilvl w:val="0"/>
-                <w:numId w:val="17"/>
-              </w:numPr>
-              <w:spacing w:line="240" w:lineRule="auto"/>
-              <w:rPr>
-                <w:lang w:val="en-US" w:eastAsia="fr-FR"/>
-              </w:rPr>
-            </w:pPr>
-            <w:r>
-              <w:rPr>
-                <w:lang w:val="en-US" w:eastAsia="fr-FR"/>
-              </w:rPr>
-              <w:t xml:space="preserve">Courant/phase : 1,33 A </w:t>
-            </w:r>
-            <w:r>
-              <w:rPr>
-                <w:lang w:val="en-US" w:eastAsia="fr-FR"/>
-              </w:rPr>
-              <w:t>;</w:t>
-            </w:r>
-          </w:p>
-          <w:p>
-            <w:pPr>
-              <w:pStyle w:val="Paragraphedeliste"/>
-              <w:numPr>
-                <w:ilvl w:val="0"/>
-                <w:numId w:val="17"/>
-              </w:numPr>
-              <w:spacing w:line="240" w:lineRule="auto"/>
-              <w:rPr>
-                <w:lang w:eastAsia="fr-FR"/>
-              </w:rPr>
-            </w:pPr>
-            <w:r>
-              <w:rPr>
-                <w:lang w:eastAsia="fr-FR"/>
-              </w:rPr>
-              <w:t>Fréquence max de démarrage 2500 pas/s</w:t>
-            </w:r>
-          </w:p>
-          <w:p>
-            <w:pPr>
-              <w:pStyle w:val="Paragraphedeliste"/>
-              <w:numPr>
-                <w:ilvl w:val="0"/>
-                <w:numId w:val="17"/>
-              </w:numPr>
-              <w:spacing w:line="240" w:lineRule="auto"/>
-              <w:rPr>
-                <w:lang w:eastAsia="fr-FR"/>
-              </w:rPr>
-            </w:pPr>
-            <w:r>
-              <w:rPr>
-                <w:lang w:eastAsia="fr-FR"/>
-              </w:rPr>
-              <w:t>Inertie du rotor : 35 g.cm².</w:t>
-            </w:r>
-          </w:p>
-          <w:p>
-            <w:pPr>
-              <w:rPr>
-                <w:b/>
-                <w:bCs/>
-                <w:lang w:eastAsia="fr-FR"/>
-              </w:rPr>
-            </w:pPr>
-            <w:r>
-              <w:rPr>
-                <w:b/>
-                <w:bCs/>
-                <w:lang w:eastAsia="fr-FR"/>
-              </w:rPr>
-              <w:t>Caractéristiques du moteur Extrudeur :</w:t>
-            </w:r>
-          </w:p>
-          <w:p>
-            <w:pPr>
-              <w:pStyle w:val="Paragraphedeliste"/>
-              <w:numPr>
-                <w:ilvl w:val="0"/>
-                <w:numId w:val="19"/>
-              </w:numPr>
-              <w:spacing w:line="240" w:lineRule="auto"/>
-              <w:rPr>
-                <w:lang w:eastAsia="fr-FR"/>
-              </w:rPr>
-            </w:pPr>
-            <w:r>
-              <w:rPr>
-                <w:lang w:eastAsia="fr-FR"/>
-              </w:rPr>
-              <w:t>Taille : NEMA 17 série 42mm ;</w:t>
-            </w:r>
-          </w:p>
-          <w:p>
-            <w:pPr>
-              <w:pStyle w:val="Paragraphedeliste"/>
-              <w:numPr>
-                <w:ilvl w:val="0"/>
-                <w:numId w:val="19"/>
-              </w:numPr>
-              <w:spacing w:line="240" w:lineRule="auto"/>
-              <w:rPr>
-                <w:lang w:eastAsia="fr-FR"/>
-              </w:rPr>
-            </w:pPr>
-            <w:r>
-              <w:rPr>
-                <w:lang w:eastAsia="fr-FR"/>
-              </w:rPr>
-              <w:t>Longueur : 48mm ;</w:t>
-            </w:r>
-          </w:p>
-          <w:p>
-            <w:pPr>
-              <w:pStyle w:val="Paragraphedeliste"/>
-              <w:numPr>
-                <w:ilvl w:val="0"/>
-                <w:numId w:val="19"/>
-              </w:numPr>
-              <w:spacing w:line="240" w:lineRule="auto"/>
-              <w:rPr>
-                <w:lang w:eastAsia="fr-FR"/>
-              </w:rPr>
-            </w:pPr>
-            <w:r>
-              <w:rPr>
-                <w:lang w:eastAsia="fr-FR"/>
-              </w:rPr>
-              <w:t>Nombre de pas de base : 200 (3200 pas par tour avec la commande, soit 80 pas par mm sur chaque axe) ;</w:t>
-            </w:r>
-          </w:p>
-          <w:p>
-            <w:pPr>
-              <w:pStyle w:val="Paragraphedeliste"/>
-              <w:numPr>
-                <w:ilvl w:val="0"/>
-                <w:numId w:val="19"/>
-              </w:numPr>
-              <w:spacing w:line="240" w:lineRule="auto"/>
-              <w:rPr>
-                <w:lang w:eastAsia="fr-FR"/>
-              </w:rPr>
-            </w:pPr>
-            <w:r>
-              <w:rPr>
-                <w:lang w:eastAsia="fr-FR"/>
-              </w:rPr>
-              <w:t>Pas angulaire (+/-5%) : 1,8° (200 pas) 0,1125° (3200 pas) ;</w:t>
-            </w:r>
-          </w:p>
-          <w:p>
-            <w:pPr>
-              <w:pStyle w:val="Paragraphedeliste"/>
-              <w:numPr>
-                <w:ilvl w:val="0"/>
-                <w:numId w:val="19"/>
-              </w:numPr>
-              <w:spacing w:line="240" w:lineRule="auto"/>
-              <w:rPr>
-                <w:lang w:eastAsia="fr-FR"/>
-              </w:rPr>
-            </w:pPr>
-            <w:r>
-              <w:rPr>
-                <w:lang w:eastAsia="fr-FR"/>
-              </w:rPr>
-              <w:t>Couple de maintien : 44N.cm ;</w:t>
-            </w:r>
-          </w:p>
-          <w:p>
-            <w:pPr>
-              <w:pStyle w:val="Paragraphedeliste"/>
-              <w:numPr>
-                <w:ilvl w:val="0"/>
-                <w:numId w:val="19"/>
-              </w:numPr>
-              <w:spacing w:line="240" w:lineRule="auto"/>
-              <w:rPr>
-                <w:lang w:eastAsia="fr-FR"/>
-              </w:rPr>
-            </w:pPr>
-            <w:r>
-              <w:rPr>
-                <w:lang w:eastAsia="fr-FR"/>
-              </w:rPr>
-              <w:t>Résistance/phase : 1,65 Ohms ±10%;</w:t>
-            </w:r>
-          </w:p>
-          <w:p>
-            <w:pPr>
-              <w:pStyle w:val="Paragraphedeliste"/>
-              <w:numPr>
-                <w:ilvl w:val="0"/>
-                <w:numId w:val="19"/>
-              </w:numPr>
-              <w:spacing w:line="240" w:lineRule="auto"/>
-              <w:rPr>
-                <w:lang w:val="en-US" w:eastAsia="fr-FR"/>
-              </w:rPr>
-            </w:pPr>
-            <w:r>
-              <w:rPr>
-                <w:lang w:val="en-US" w:eastAsia="fr-FR"/>
-              </w:rPr>
-              <w:t xml:space="preserve">Inductance/phase : 2,8 </w:t>
-            </w:r>
-            <w:proofErr w:type="spellStart"/>
-            <w:r>
-              <w:rPr>
-                <w:lang w:val="en-US" w:eastAsia="fr-FR"/>
-              </w:rPr>
-              <w:t>mH</w:t>
-            </w:r>
-            <w:proofErr w:type="spellEnd"/>
-            <w:r>
-              <w:rPr>
-                <w:lang w:val="en-US" w:eastAsia="fr-FR"/>
-              </w:rPr>
-              <w:t xml:space="preserve"> ± 20%</w:t>
-            </w:r>
-            <w:r>
-              <w:rPr>
-                <w:lang w:val="en-US" w:eastAsia="fr-FR"/>
-              </w:rPr>
-              <w:t>;</w:t>
-            </w:r>
-          </w:p>
-          <w:p>
-            <w:pPr>
-              <w:pStyle w:val="Paragraphedeliste"/>
-              <w:numPr>
-                <w:ilvl w:val="0"/>
-                <w:numId w:val="19"/>
-              </w:numPr>
-              <w:spacing w:line="240" w:lineRule="auto"/>
-              <w:rPr>
-                <w:lang w:val="en-US" w:eastAsia="fr-FR"/>
-              </w:rPr>
-            </w:pPr>
-            <w:r>
-              <w:rPr>
-                <w:lang w:val="en-US" w:eastAsia="fr-FR"/>
-              </w:rPr>
-              <w:t>Courant/phase : 1,68 A</w:t>
-            </w:r>
-            <w:r>
-              <w:rPr>
-                <w:lang w:val="en-US" w:eastAsia="fr-FR"/>
-              </w:rPr>
-              <w:t xml:space="preserve"> ;</w:t>
-            </w:r>
-          </w:p>
-          <w:p>
-            <w:pPr>
-              <w:pStyle w:val="Paragraphedeliste"/>
-              <w:numPr>
-                <w:ilvl w:val="0"/>
-                <w:numId w:val="19"/>
-              </w:numPr>
-              <w:spacing w:line="240" w:lineRule="auto"/>
-              <w:rPr>
-                <w:lang w:eastAsia="fr-FR"/>
-              </w:rPr>
-            </w:pPr>
-            <w:r>
-              <w:rPr>
-                <w:lang w:eastAsia="fr-FR"/>
-              </w:rPr>
-              <w:t>Fréquence max de démarrage 2500 pas/s ;</w:t>
-            </w:r>
-          </w:p>
-          <w:p>
-            <w:pPr>
-              <w:pStyle w:val="Paragraphedeliste"/>
-              <w:numPr>
-                <w:ilvl w:val="0"/>
-                <w:numId w:val="19"/>
-              </w:numPr>
-              <w:spacing w:line="240" w:lineRule="auto"/>
-              <w:rPr>
-                <w:lang w:eastAsia="fr-FR"/>
-              </w:rPr>
-            </w:pPr>
-            <w:r>
-              <w:rPr>
-                <w:lang w:eastAsia="fr-FR"/>
-              </w:rPr>
-              <w:t>Inertie du rotor : 68 g.cm².</w:t>
-            </w:r>
-          </w:p>
-        </w:tc>
-        <w:tc>
-          <w:tcPr>
-            <w:tcW w:w="3259" w:type="dxa"/>
-            <w:vAlign w:val="center"/>
-          </w:tcPr>
-          <w:p>
-            <w:pPr>
-              <w:jc w:val="center"/>
-              <w:rPr>
-                <w:lang w:eastAsia="fr-FR"/>
-              </w:rPr>
-            </w:pPr>
-            <w:r>
-              <w:rPr>
-                <w:noProof/>
-                <w:lang w:eastAsia="fr-FR"/>
-              </w:rPr>
-              <w:drawing>
-                <wp:inline distT="0" distB="0" distL="0" distR="0" wp14:anchorId="5E644C4B" wp14:editId="21CE8CD2">
-                  <wp:extent cx="1932490" cy="3557764"/>
-                  <wp:effectExtent l="0" t="0" r="0" b="5080"/>
-                  <wp:docPr id="1375559200" name="Image 1"/>
-                  <wp:cNvGraphicFramePr>
-                    <a:graphicFrameLocks xmlns:a="http://schemas.openxmlformats.org/drawingml/2006/main" noChangeAspect="1"/>
-                  </wp:cNvGraphicFramePr>
-                  <a:graphic xmlns:a="http://schemas.openxmlformats.org/drawingml/2006/main">
-                    <a:graphicData uri="http://schemas.openxmlformats.org/drawingml/2006/picture">
-                      <pic:pic xmlns:pic="http://schemas.openxmlformats.org/drawingml/2006/picture">
-                        <pic:nvPicPr>
-                          <pic:cNvPr id="1375559200" name=""/>
-                          <pic:cNvPicPr/>
-                        </pic:nvPicPr>
-                        <pic:blipFill>
-                          <a:blip r:embed="rId25"/>
-                          <a:stretch>
-                            <a:fillRect/>
-                          </a:stretch>
-                        </pic:blipFill>
-                        <pic:spPr>
-                          <a:xfrm>
-                            <a:off x="0" y="0"/>
-                            <a:ext cx="1934976" cy="3562342"/>
-                          </a:xfrm>
-                          <a:prstGeom prst="rect">
-                            <a:avLst/>
-                          </a:prstGeom>
-                        </pic:spPr>
-                      </pic:pic>
-                    </a:graphicData>
-                  </a:graphic>
-                </wp:inline>
-              </w:drawing>
-            </w:r>
-          </w:p>
-        </w:tc>
-      </w:tr>
-    </w:tbl>
-    <w:p>
-      <w:pPr>
-        <w:rPr>
-          <w:lang w:eastAsia="fr-FR"/>
-        </w:rPr>
-      </w:pPr>
-    </w:p>
-    <w:p>
-      <w:pPr>
-        <w:pStyle w:val="Titre2"/>
-      </w:pPr>
-      <w:bookmarkStart w:id="15" w:name="_Toc135730118"/>
-      <w:r>
-        <w:rPr>
-          <w:noProof/>
-        </w:rPr>
-        <w:drawing>
-          <wp:anchor distT="0" distB="0" distL="114300" distR="114300" simplePos="0" relativeHeight="251665408" behindDoc="0" locked="0" layoutInCell="1" allowOverlap="1" wp14:anchorId="4CD9279D" wp14:editId="63474010">
-            <wp:simplePos x="0" y="0"/>
-            <wp:positionH relativeFrom="margin">
-              <wp:align>right</wp:align>
-            </wp:positionH>
-            <wp:positionV relativeFrom="paragraph">
-              <wp:posOffset>46034</wp:posOffset>
-            </wp:positionV>
-            <wp:extent cx="1770234" cy="1845078"/>
-            <wp:effectExtent l="0" t="0" r="1905" b="3175"/>
-            <wp:wrapSquare wrapText="bothSides"/>
-            <wp:docPr id="69985284" name="Image 1" descr="Une image contenant cercle, disque compact, conception&#10;&#10;Description générée automatiquement"/>
-            <wp:cNvGraphicFramePr>
-              <a:graphicFrameLocks xmlns:a="http://schemas.openxmlformats.org/drawingml/2006/main" noChangeAspect="1"/>
-            </wp:cNvGraphicFramePr>
-            <a:graphic xmlns:a="http://schemas.openxmlformats.org/drawingml/2006/main">
-              <a:graphicData uri="http://schemas.openxmlformats.org/drawingml/2006/picture">
-                <pic:pic xmlns:pic="http://schemas.openxmlformats.org/drawingml/2006/picture">
-                  <pic:nvPicPr>
-                    <pic:cNvPr id="69985284" name="Image 1" descr="Une image contenant cercle, disque compact, conception&#10;&#10;Description générée automatiquement"/>
-                    <pic:cNvPicPr/>
-                  </pic:nvPicPr>
-                  <pic:blipFill>
-                    <a:blip r:embed="rId26" cstate="print">
-                      <a:extLst>
-                        <a:ext uri="{28A0092B-C50C-407E-A947-70E740481C1C}">
-                          <a14:useLocalDpi xmlns:a14="http://schemas.microsoft.com/office/drawing/2010/main" val="0"/>
-                        </a:ext>
-                      </a:extLst>
-                    </a:blip>
-                    <a:stretch>
-                      <a:fillRect/>
-                    </a:stretch>
-                  </pic:blipFill>
-                  <pic:spPr>
-                    <a:xfrm>
-                      <a:off x="0" y="0"/>
-                      <a:ext cx="1770234" cy="1845078"/>
-                    </a:xfrm>
-                    <a:prstGeom prst="rect">
-                      <a:avLst/>
-                    </a:prstGeom>
-                  </pic:spPr>
-                </pic:pic>
-              </a:graphicData>
-            </a:graphic>
-            <wp14:sizeRelH relativeFrom="page">
-              <wp14:pctWidth>0</wp14:pctWidth>
-            </wp14:sizeRelH>
-            <wp14:sizeRelV relativeFrom="page">
-              <wp14:pctHeight>0</wp14:pctHeight>
-            </wp14:sizeRelV>
-          </wp:anchor>
-        </w:drawing>
-      </w:r>
-      <w:r>
-        <w:t>Codeur magnétique « Gamma »</w:t>
-      </w:r>
-      <w:bookmarkEnd w:id="15"/>
-    </w:p>
-    <w:p>
-      <w:pPr>
-        <w:rPr>
-          <w:lang w:eastAsia="fr-FR"/>
-        </w:rPr>
-      </w:pPr>
-      <w:r>
-        <w:rPr>
-          <w:lang w:eastAsia="fr-FR"/>
-        </w:rPr>
-        <w:t xml:space="preserve">L’axe GAMMA de l’imprimante micro-delta est équipé d’un </w:t>
-      </w:r>
-      <w:r>
-        <w:rPr>
-          <w:lang w:eastAsia="fr-FR"/>
-        </w:rPr>
-        <w:t>codeur magnétique</w:t>
-      </w:r>
-      <w:r>
-        <w:rPr>
-          <w:lang w:eastAsia="fr-FR"/>
-        </w:rPr>
-        <w:t xml:space="preserve"> monté sur la poulie du moteur pas à pas. Le but de ce codeur est de connaître la position du coulisseau.</w:t>
-      </w:r>
-    </w:p>
-    <w:p>
-      <w:pPr>
-        <w:rPr>
-          <w:lang w:eastAsia="fr-FR"/>
-        </w:rPr>
-      </w:pPr>
-      <w:r>
-        <w:rPr>
-          <w:lang w:eastAsia="fr-FR"/>
-        </w:rPr>
-        <w:t xml:space="preserve">Résolution du codeur monté sur l’axe GAMMA : </w:t>
-      </w:r>
-      <w:r>
-        <w:rPr>
-          <w:b/>
-          <w:bCs/>
-          <w:lang w:eastAsia="fr-FR"/>
-        </w:rPr>
-        <w:t>8192 impulsions par tour</w:t>
-      </w:r>
-      <w:r>
-        <w:rPr>
-          <w:lang w:eastAsia="fr-FR"/>
-        </w:rPr>
-        <w:t>.</w:t>
-      </w:r>
-    </w:p>
-    <w:p>
-      <w:pPr>
-        <w:rPr>
-          <w:lang w:eastAsia="fr-FR"/>
-        </w:rPr>
-      </w:pPr>
-    </w:p>
-    <w:p>
-      <w:pPr>
-        <w:pStyle w:val="Titre2"/>
-      </w:pPr>
-      <w:bookmarkStart w:id="16" w:name="_Toc135730119"/>
+      <w:bookmarkStart w:id="10" w:name="_Toc135730119"/>
       <w:r>
         <w:t>Tête d’impression instrumentée</w:t>
       </w:r>
-      <w:bookmarkEnd w:id="16"/>
-    </w:p>
-    <w:tbl>
-      <w:tblPr>
-        <w:tblStyle w:val="Grilledutableau"/>
-        <w:tblW w:w="0" w:type="auto"/>
-        <w:tblBorders>
-          <w:top w:val="none" w:sz="0" w:space="0" w:color="auto"/>
-          <w:left w:val="none" w:sz="0" w:space="0" w:color="auto"/>
-          <w:bottom w:val="none" w:sz="0" w:space="0" w:color="auto"/>
-          <w:right w:val="none" w:sz="0" w:space="0" w:color="auto"/>
-          <w:insideH w:val="none" w:sz="0" w:space="0" w:color="auto"/>
-          <w:insideV w:val="none" w:sz="0" w:space="0" w:color="auto"/>
-        </w:tblBorders>
-        <w:tblLayout w:type="fixed"/>
-        <w:tblLook w:val="04A0" w:firstRow="1" w:lastRow="0" w:firstColumn="1" w:lastColumn="0" w:noHBand="0" w:noVBand="1"/>
-      </w:tblPr>
-      <w:tblGrid>
-        <w:gridCol w:w="4820"/>
-        <w:gridCol w:w="5646"/>
-      </w:tblGrid>
-      <w:tr>
-        <w:tc>
-          <w:tcPr>
-            <w:tcW w:w="4820" w:type="dxa"/>
-            <w:vAlign w:val="center"/>
-          </w:tcPr>
-          <w:p>
-            <w:pPr>
-              <w:jc w:val="center"/>
-              <w:rPr>
-                <w:lang w:eastAsia="fr-FR"/>
-              </w:rPr>
-            </w:pPr>
-            <w:r>
-              <w:rPr>
-                <w:noProof/>
-                <w:lang w:eastAsia="fr-FR"/>
-              </w:rPr>
-              <w:drawing>
-                <wp:inline distT="0" distB="0" distL="0" distR="0" wp14:anchorId="1EBF896F" wp14:editId="65DCB368">
-                  <wp:extent cx="2910178" cy="1467880"/>
-                  <wp:effectExtent l="0" t="0" r="5080" b="0"/>
-                  <wp:docPr id="1831211333" name="Image 1"/>
-                  <wp:cNvGraphicFramePr>
-                    <a:graphicFrameLocks xmlns:a="http://schemas.openxmlformats.org/drawingml/2006/main" noChangeAspect="1"/>
-                  </wp:cNvGraphicFramePr>
-                  <a:graphic xmlns:a="http://schemas.openxmlformats.org/drawingml/2006/main">
-                    <a:graphicData uri="http://schemas.openxmlformats.org/drawingml/2006/picture">
-                      <pic:pic xmlns:pic="http://schemas.openxmlformats.org/drawingml/2006/picture">
-                        <pic:nvPicPr>
-                          <pic:cNvPr id="1831211333" name=""/>
-                          <pic:cNvPicPr/>
-                        </pic:nvPicPr>
-                        <pic:blipFill>
-                          <a:blip r:embed="rId27"/>
-                          <a:stretch>
-                            <a:fillRect/>
-                          </a:stretch>
-                        </pic:blipFill>
-                        <pic:spPr>
-                          <a:xfrm>
-                            <a:off x="0" y="0"/>
-                            <a:ext cx="2947000" cy="1486453"/>
-                          </a:xfrm>
-                          <a:prstGeom prst="rect">
-                            <a:avLst/>
-                          </a:prstGeom>
-                        </pic:spPr>
-                      </pic:pic>
-                    </a:graphicData>
-                  </a:graphic>
-                </wp:inline>
-              </w:drawing>
-            </w:r>
-          </w:p>
-        </w:tc>
-        <w:tc>
-          <w:tcPr>
-            <w:tcW w:w="5646" w:type="dxa"/>
-          </w:tcPr>
-          <w:p>
-            <w:pPr>
-              <w:rPr>
-                <w:lang w:eastAsia="fr-FR"/>
-              </w:rPr>
-            </w:pPr>
-            <w:r>
-              <w:rPr>
-                <w:lang w:eastAsia="fr-FR"/>
-              </w:rPr>
-              <w:t xml:space="preserve">Tête composée : </w:t>
-            </w:r>
-          </w:p>
-          <w:p>
-            <w:pPr>
-              <w:pStyle w:val="Paragraphedeliste"/>
-              <w:numPr>
-                <w:ilvl w:val="0"/>
-                <w:numId w:val="21"/>
-              </w:numPr>
-              <w:spacing w:line="240" w:lineRule="auto"/>
-              <w:rPr>
-                <w:lang w:eastAsia="fr-FR"/>
-              </w:rPr>
-            </w:pPr>
-            <w:r>
-              <w:rPr>
-                <w:lang w:eastAsia="fr-FR"/>
-              </w:rPr>
-              <w:t>un support usiné ;</w:t>
-            </w:r>
-          </w:p>
-          <w:p>
-            <w:pPr>
-              <w:pStyle w:val="Paragraphedeliste"/>
-              <w:numPr>
-                <w:ilvl w:val="0"/>
-                <w:numId w:val="21"/>
-              </w:numPr>
-              <w:spacing w:line="240" w:lineRule="auto"/>
-              <w:rPr>
-                <w:lang w:eastAsia="fr-FR"/>
-              </w:rPr>
-            </w:pPr>
-            <w:r>
-              <w:rPr>
-                <w:lang w:eastAsia="fr-FR"/>
-              </w:rPr>
-              <w:t>un dispositif de fixation (molettes et entretoise) permettant d’installer la tête instrumentée sur noyau de la tête d’impression de l’imprimante ;</w:t>
-            </w:r>
-          </w:p>
-          <w:p>
-            <w:pPr>
-              <w:pStyle w:val="Paragraphedeliste"/>
-              <w:numPr>
-                <w:ilvl w:val="0"/>
-                <w:numId w:val="21"/>
-              </w:numPr>
-              <w:spacing w:line="240" w:lineRule="auto"/>
-              <w:rPr>
-                <w:lang w:eastAsia="fr-FR"/>
-              </w:rPr>
-            </w:pPr>
-            <w:r>
-              <w:rPr>
-                <w:lang w:eastAsia="fr-FR"/>
-              </w:rPr>
-              <w:t>un pointeur laser, situé dans l’axe de la buse et qui permet de matérialiser la trajectoire de l’imprimante sur le plateau de mesure ;</w:t>
-            </w:r>
-          </w:p>
-          <w:p>
-            <w:pPr>
-              <w:pStyle w:val="Paragraphedeliste"/>
-              <w:numPr>
-                <w:ilvl w:val="0"/>
-                <w:numId w:val="21"/>
-              </w:numPr>
-              <w:spacing w:line="240" w:lineRule="auto"/>
-              <w:rPr>
-                <w:lang w:eastAsia="fr-FR"/>
-              </w:rPr>
-            </w:pPr>
-            <w:r>
-              <w:rPr>
-                <w:lang w:eastAsia="fr-FR"/>
-              </w:rPr>
-              <w:t>un accéléromètre « ADXL 335 » 3 axes permettant de mesurer les accélérations subies par la tête lors de ses déplacements</w:t>
-            </w:r>
-            <w:r>
-              <w:rPr>
-                <w:lang w:eastAsia="fr-FR"/>
-              </w:rPr>
-              <w:t> ;</w:t>
-            </w:r>
-          </w:p>
-          <w:p>
-            <w:pPr>
-              <w:pStyle w:val="Paragraphedeliste"/>
-              <w:numPr>
-                <w:ilvl w:val="0"/>
-                <w:numId w:val="21"/>
-              </w:numPr>
-              <w:spacing w:line="240" w:lineRule="auto"/>
-              <w:rPr>
-                <w:lang w:eastAsia="fr-FR"/>
-              </w:rPr>
-            </w:pPr>
-            <w:r>
-              <w:rPr>
-                <w:lang w:eastAsia="fr-FR"/>
-              </w:rPr>
-              <w:t>u</w:t>
-            </w:r>
-            <w:r>
-              <w:rPr>
-                <w:lang w:eastAsia="fr-FR"/>
-              </w:rPr>
-              <w:t>ne mini caméra USB (Cf. Fig.39) permettant de mesurer les déplacements de la tête en X et Y.</w:t>
-            </w:r>
-          </w:p>
-        </w:tc>
-      </w:tr>
-    </w:tbl>
-    <w:p>
-      <w:pPr>
-        <w:pStyle w:val="Titre2"/>
-      </w:pPr>
-      <w:bookmarkStart w:id="17" w:name="_Toc135730120"/>
-      <w:r>
-        <w:t>Transmetteurs</w:t>
-      </w:r>
-      <w:bookmarkEnd w:id="17"/>
-    </w:p>
-    <w:p>
-      <w:pPr>
-        <w:pStyle w:val="Paragraphedeliste"/>
-        <w:numPr>
-          <w:ilvl w:val="0"/>
-          <w:numId w:val="22"/>
-        </w:numPr>
-        <w:rPr>
-          <w:lang w:eastAsia="fr-FR"/>
-        </w:rPr>
-      </w:pPr>
-      <w:r>
-        <w:rPr>
-          <w:lang w:eastAsia="fr-FR"/>
-        </w:rPr>
-        <w:t>Entraxes des biellettes : 170 </w:t>
-      </w:r>
-      <w:proofErr w:type="spellStart"/>
-      <w:r>
-        <w:rPr>
-          <w:lang w:eastAsia="fr-FR"/>
-        </w:rPr>
-        <w:t>mm.</w:t>
-      </w:r>
-      <w:proofErr w:type="spellEnd"/>
-    </w:p>
-    <w:p>
-      <w:pPr>
-        <w:pStyle w:val="Paragraphedeliste"/>
-        <w:numPr>
-          <w:ilvl w:val="0"/>
-          <w:numId w:val="22"/>
-        </w:numPr>
-        <w:rPr>
-          <w:lang w:eastAsia="fr-FR"/>
-        </w:rPr>
-      </w:pPr>
-      <w:r>
-        <w:rPr>
-          <w:lang w:eastAsia="fr-FR"/>
-        </w:rPr>
-        <w:lastRenderedPageBreak/>
-        <w:t xml:space="preserve">Poulies moteur : </w:t>
-      </w:r>
-    </w:p>
-    <w:p>
-      <w:pPr>
-        <w:pStyle w:val="Paragraphedeliste"/>
-        <w:numPr>
-          <w:ilvl w:val="1"/>
-          <w:numId w:val="22"/>
-        </w:numPr>
-        <w:rPr>
-          <w:lang w:eastAsia="fr-FR"/>
-        </w:rPr>
-      </w:pPr>
-      <w:r>
-        <w:rPr>
-          <w:lang w:eastAsia="fr-FR"/>
-        </w:rPr>
-        <w:t>20 dents, pas 2 mm, diamètre d’enroulement 12,74 </w:t>
-      </w:r>
-      <w:proofErr w:type="spellStart"/>
-      <w:r>
-        <w:rPr>
-          <w:lang w:eastAsia="fr-FR"/>
-        </w:rPr>
-        <w:t>mm.</w:t>
-      </w:r>
-      <w:proofErr w:type="spellEnd"/>
-    </w:p>
-    <w:p>
-      <w:pPr>
-        <w:rPr>
-          <w:lang w:eastAsia="fr-FR"/>
-        </w:rPr>
-      </w:pPr>
+      <w:bookmarkEnd w:id="10"/>
     </w:p>
     <w:sectPr>
+      <w:headerReference w:type="default" r:id="rId14"/>
+      <w:footerReference w:type="default" r:id="rId15"/>
+      <w:footerReference w:type="first" r:id="rId16"/>
       <w:type w:val="continuous"/>
       <w:pgSz w:w="11906" w:h="16838"/>
       <w:pgMar w:top="720" w:right="720" w:bottom="720" w:left="720" w:header="283" w:footer="283" w:gutter="0"/>
@@ -4833,7 +2665,7 @@
 </file>
 
 <file path=word/endnotes.xml><?xml version="1.0" encoding="utf-8"?>
-<w:endnotes xmlns:wpc="http://schemas.microsoft.com/office/word/2010/wordprocessingCanvas" xmlns:cx="http://schemas.microsoft.com/office/drawing/2014/chartex" xmlns:cx1="http://schemas.microsoft.com/office/drawing/2015/9/8/chartex" xmlns:cx2="http://schemas.microsoft.com/office/drawing/2015/10/21/chartex" xmlns:cx3="http://schemas.microsoft.com/office/drawing/2016/5/9/chartex" xmlns:cx4="http://schemas.microsoft.com/office/drawing/2016/5/10/chartex" xmlns:cx5="http://schemas.microsoft.com/office/drawing/2016/5/11/chartex" xmlns:cx6="http://schemas.microsoft.com/office/drawing/2016/5/12/chartex" xmlns:cx7="http://schemas.microsoft.com/office/drawing/2016/5/13/chartex" xmlns:cx8="http://schemas.microsoft.com/office/drawing/2016/5/14/chartex" xmlns:mc="http://schemas.openxmlformats.org/markup-compatibility/2006" xmlns:aink="http://schemas.microsoft.com/office/drawing/2016/ink" xmlns:am3d="http://schemas.microsoft.com/office/drawing/2017/model3d" xmlns:o="urn:schemas-microsoft-com:office:office" xmlns:oel="http://schemas.microsoft.com/office/2019/extlst" xmlns:r="http://schemas.openxmlformats.org/officeDocument/2006/relationships" xmlns:m="http://schemas.openxmlformats.org/officeDocument/2006/math" xmlns:v="urn:schemas-microsoft-com:vml" xmlns:wp14="http://schemas.microsoft.com/office/word/2010/wordprocessingDrawing" xmlns:wp="http://schemas.openxmlformats.org/drawingml/2006/wordprocessingDrawing" xmlns:w10="urn:schemas-microsoft-com:office:word" xmlns:w="http://schemas.openxmlformats.org/wordprocessingml/2006/main" xmlns:w14="http://schemas.microsoft.com/office/word/2010/wordml" xmlns:w15="http://schemas.microsoft.com/office/word/2012/wordml" xmlns:w16cex="http://schemas.microsoft.com/office/word/2018/wordml/cex" xmlns:w16cid="http://schemas.microsoft.com/office/word/2016/wordml/cid" xmlns:w16="http://schemas.microsoft.com/office/word/2018/wordml" xmlns:w16sdtdh="http://schemas.microsoft.com/office/word/2020/wordml/sdtdatahash" xmlns:w16se="http://schemas.microsoft.com/office/word/2015/wordml/symex" xmlns:wpg="http://schemas.microsoft.com/office/word/2010/wordprocessingGroup" xmlns:wpi="http://schemas.microsoft.com/office/word/2010/wordprocessingInk" xmlns:wne="http://schemas.microsoft.com/office/word/2006/wordml" xmlns:wps="http://schemas.microsoft.com/office/word/2010/wordprocessingShape" mc:Ignorable="w14 w15 w16se w16cid w16 w16cex w16sdtdh wp14">
+<w:endnotes xmlns:wpc="http://schemas.microsoft.com/office/word/2010/wordprocessingCanvas" xmlns:cx="http://schemas.microsoft.com/office/drawing/2014/chartex" xmlns:cx1="http://schemas.microsoft.com/office/drawing/2015/9/8/chartex" xmlns:cx2="http://schemas.microsoft.com/office/drawing/2015/10/21/chartex" xmlns:cx3="http://schemas.microsoft.com/office/drawing/2016/5/9/chartex" xmlns:cx4="http://schemas.microsoft.com/office/drawing/2016/5/10/chartex" xmlns:cx5="http://schemas.microsoft.com/office/drawing/2016/5/11/chartex" xmlns:cx6="http://schemas.microsoft.com/office/drawing/2016/5/12/chartex" xmlns:cx7="http://schemas.microsoft.com/office/drawing/2016/5/13/chartex" xmlns:cx8="http://schemas.microsoft.com/office/drawing/2016/5/14/chartex" xmlns:mc="http://schemas.openxmlformats.org/markup-compatibility/2006" xmlns:aink="http://schemas.microsoft.com/office/drawing/2016/ink" xmlns:am3d="http://schemas.microsoft.com/office/drawing/2017/model3d" xmlns:o="urn:schemas-microsoft-com:office:office" xmlns:oel="http://schemas.microsoft.com/office/2019/extlst" xmlns:r="http://schemas.openxmlformats.org/officeDocument/2006/relationships" xmlns:m="http://schemas.openxmlformats.org/officeDocument/2006/math" xmlns:v="urn:schemas-microsoft-com:vml" xmlns:wp14="http://schemas.microsoft.com/office/word/2010/wordprocessingDrawing" xmlns:wp="http://schemas.openxmlformats.org/drawingml/2006/wordprocessingDrawing" xmlns:w10="urn:schemas-microsoft-com:office:word" xmlns:w="http://schemas.openxmlformats.org/wordprocessingml/2006/main" xmlns:w14="http://schemas.microsoft.com/office/word/2010/wordml" xmlns:w15="http://schemas.microsoft.com/office/word/2012/wordml" xmlns:w16cex="http://schemas.microsoft.com/office/word/2018/wordml/cex" xmlns:w16cid="http://schemas.microsoft.com/office/word/2016/wordml/cid" xmlns:w16="http://schemas.microsoft.com/office/word/2018/wordml" xmlns:w16du="http://schemas.microsoft.com/office/word/2023/wordml/word16du" xmlns:w16sdtdh="http://schemas.microsoft.com/office/word/2020/wordml/sdtdatahash" xmlns:w16se="http://schemas.microsoft.com/office/word/2015/wordml/symex" xmlns:wpg="http://schemas.microsoft.com/office/word/2010/wordprocessingGroup" xmlns:wpi="http://schemas.microsoft.com/office/word/2010/wordprocessingInk" xmlns:wne="http://schemas.microsoft.com/office/word/2006/wordml" xmlns:wps="http://schemas.microsoft.com/office/word/2010/wordprocessingShape" mc:Ignorable="w14 w15 w16se w16cid w16 w16cex w16sdtdh w16du wp14">
   <w:endnote w:type="separator" w:id="-1">
     <w:p>
       <w:pPr>
@@ -4858,7 +2690,7 @@
 </file>
 
 <file path=word/footer1.xml><?xml version="1.0" encoding="utf-8"?>
-<w:ftr xmlns:wpc="http://schemas.microsoft.com/office/word/2010/wordprocessingCanvas" xmlns:cx="http://schemas.microsoft.com/office/drawing/2014/chartex" xmlns:cx1="http://schemas.microsoft.com/office/drawing/2015/9/8/chartex" xmlns:cx2="http://schemas.microsoft.com/office/drawing/2015/10/21/chartex" xmlns:cx3="http://schemas.microsoft.com/office/drawing/2016/5/9/chartex" xmlns:cx4="http://schemas.microsoft.com/office/drawing/2016/5/10/chartex" xmlns:cx5="http://schemas.microsoft.com/office/drawing/2016/5/11/chartex" xmlns:cx6="http://schemas.microsoft.com/office/drawing/2016/5/12/chartex" xmlns:cx7="http://schemas.microsoft.com/office/drawing/2016/5/13/chartex" xmlns:cx8="http://schemas.microsoft.com/office/drawing/2016/5/14/chartex" xmlns:mc="http://schemas.openxmlformats.org/markup-compatibility/2006" xmlns:aink="http://schemas.microsoft.com/office/drawing/2016/ink" xmlns:am3d="http://schemas.microsoft.com/office/drawing/2017/model3d" xmlns:o="urn:schemas-microsoft-com:office:office" xmlns:oel="http://schemas.microsoft.com/office/2019/extlst" xmlns:r="http://schemas.openxmlformats.org/officeDocument/2006/relationships" xmlns:m="http://schemas.openxmlformats.org/officeDocument/2006/math" xmlns:v="urn:schemas-microsoft-com:vml" xmlns:wp14="http://schemas.microsoft.com/office/word/2010/wordprocessingDrawing" xmlns:wp="http://schemas.openxmlformats.org/drawingml/2006/wordprocessingDrawing" xmlns:w10="urn:schemas-microsoft-com:office:word" xmlns:w="http://schemas.openxmlformats.org/wordprocessingml/2006/main" xmlns:w14="http://schemas.microsoft.com/office/word/2010/wordml" xmlns:w15="http://schemas.microsoft.com/office/word/2012/wordml" xmlns:w16cex="http://schemas.microsoft.com/office/word/2018/wordml/cex" xmlns:w16cid="http://schemas.microsoft.com/office/word/2016/wordml/cid" xmlns:w16="http://schemas.microsoft.com/office/word/2018/wordml" xmlns:w16sdtdh="http://schemas.microsoft.com/office/word/2020/wordml/sdtdatahash" xmlns:w16se="http://schemas.microsoft.com/office/word/2015/wordml/symex" xmlns:wpg="http://schemas.microsoft.com/office/word/2010/wordprocessingGroup" xmlns:wpi="http://schemas.microsoft.com/office/word/2010/wordprocessingInk" xmlns:wne="http://schemas.microsoft.com/office/word/2006/wordml" xmlns:wps="http://schemas.microsoft.com/office/word/2010/wordprocessingShape" mc:Ignorable="w14 w15 w16se w16cid w16 w16cex w16sdtdh wp14">
+<w:ftr xmlns:wpc="http://schemas.microsoft.com/office/word/2010/wordprocessingCanvas" xmlns:cx="http://schemas.microsoft.com/office/drawing/2014/chartex" xmlns:cx1="http://schemas.microsoft.com/office/drawing/2015/9/8/chartex" xmlns:cx2="http://schemas.microsoft.com/office/drawing/2015/10/21/chartex" xmlns:cx3="http://schemas.microsoft.com/office/drawing/2016/5/9/chartex" xmlns:cx4="http://schemas.microsoft.com/office/drawing/2016/5/10/chartex" xmlns:cx5="http://schemas.microsoft.com/office/drawing/2016/5/11/chartex" xmlns:cx6="http://schemas.microsoft.com/office/drawing/2016/5/12/chartex" xmlns:cx7="http://schemas.microsoft.com/office/drawing/2016/5/13/chartex" xmlns:cx8="http://schemas.microsoft.com/office/drawing/2016/5/14/chartex" xmlns:mc="http://schemas.openxmlformats.org/markup-compatibility/2006" xmlns:aink="http://schemas.microsoft.com/office/drawing/2016/ink" xmlns:am3d="http://schemas.microsoft.com/office/drawing/2017/model3d" xmlns:o="urn:schemas-microsoft-com:office:office" xmlns:oel="http://schemas.microsoft.com/office/2019/extlst" xmlns:r="http://schemas.openxmlformats.org/officeDocument/2006/relationships" xmlns:m="http://schemas.openxmlformats.org/officeDocument/2006/math" xmlns:v="urn:schemas-microsoft-com:vml" xmlns:wp14="http://schemas.microsoft.com/office/word/2010/wordprocessingDrawing" xmlns:wp="http://schemas.openxmlformats.org/drawingml/2006/wordprocessingDrawing" xmlns:w10="urn:schemas-microsoft-com:office:word" xmlns:w="http://schemas.openxmlformats.org/wordprocessingml/2006/main" xmlns:w14="http://schemas.microsoft.com/office/word/2010/wordml" xmlns:w15="http://schemas.microsoft.com/office/word/2012/wordml" xmlns:w16cex="http://schemas.microsoft.com/office/word/2018/wordml/cex" xmlns:w16cid="http://schemas.microsoft.com/office/word/2016/wordml/cid" xmlns:w16="http://schemas.microsoft.com/office/word/2018/wordml" xmlns:w16du="http://schemas.microsoft.com/office/word/2023/wordml/word16du" xmlns:w16sdtdh="http://schemas.microsoft.com/office/word/2020/wordml/sdtdatahash" xmlns:w16se="http://schemas.microsoft.com/office/word/2015/wordml/symex" xmlns:wpg="http://schemas.microsoft.com/office/word/2010/wordprocessingGroup" xmlns:wpi="http://schemas.microsoft.com/office/word/2010/wordprocessingInk" xmlns:wne="http://schemas.microsoft.com/office/word/2006/wordml" xmlns:wps="http://schemas.microsoft.com/office/word/2010/wordprocessingShape" mc:Ignorable="w14 w15 w16se w16cid w16 w16cex w16sdtdh w16du wp14">
   <w:tbl>
     <w:tblPr>
       <w:tblStyle w:val="Grilledutableau"/>
@@ -4979,7 +2811,7 @@
               <w:sz w:val="18"/>
               <w:szCs w:val="18"/>
             </w:rPr>
-            <w:t>Imprimante 3D – I3D</w:t>
+            <w:t>Plateforme 6 axes</w:t>
           </w:r>
         </w:p>
         <w:p>
@@ -5015,7 +2847,7 @@
 </file>
 
 <file path=word/footer2.xml><?xml version="1.0" encoding="utf-8"?>
-<w:ftr xmlns:wpc="http://schemas.microsoft.com/office/word/2010/wordprocessingCanvas" xmlns:cx="http://schemas.microsoft.com/office/drawing/2014/chartex" xmlns:cx1="http://schemas.microsoft.com/office/drawing/2015/9/8/chartex" xmlns:cx2="http://schemas.microsoft.com/office/drawing/2015/10/21/chartex" xmlns:cx3="http://schemas.microsoft.com/office/drawing/2016/5/9/chartex" xmlns:cx4="http://schemas.microsoft.com/office/drawing/2016/5/10/chartex" xmlns:cx5="http://schemas.microsoft.com/office/drawing/2016/5/11/chartex" xmlns:cx6="http://schemas.microsoft.com/office/drawing/2016/5/12/chartex" xmlns:cx7="http://schemas.microsoft.com/office/drawing/2016/5/13/chartex" xmlns:cx8="http://schemas.microsoft.com/office/drawing/2016/5/14/chartex" xmlns:mc="http://schemas.openxmlformats.org/markup-compatibility/2006" xmlns:aink="http://schemas.microsoft.com/office/drawing/2016/ink" xmlns:am3d="http://schemas.microsoft.com/office/drawing/2017/model3d" xmlns:o="urn:schemas-microsoft-com:office:office" xmlns:oel="http://schemas.microsoft.com/office/2019/extlst" xmlns:r="http://schemas.openxmlformats.org/officeDocument/2006/relationships" xmlns:m="http://schemas.openxmlformats.org/officeDocument/2006/math" xmlns:v="urn:schemas-microsoft-com:vml" xmlns:wp14="http://schemas.microsoft.com/office/word/2010/wordprocessingDrawing" xmlns:wp="http://schemas.openxmlformats.org/drawingml/2006/wordprocessingDrawing" xmlns:w10="urn:schemas-microsoft-com:office:word" xmlns:w="http://schemas.openxmlformats.org/wordprocessingml/2006/main" xmlns:w14="http://schemas.microsoft.com/office/word/2010/wordml" xmlns:w15="http://schemas.microsoft.com/office/word/2012/wordml" xmlns:w16cex="http://schemas.microsoft.com/office/word/2018/wordml/cex" xmlns:w16cid="http://schemas.microsoft.com/office/word/2016/wordml/cid" xmlns:w16="http://schemas.microsoft.com/office/word/2018/wordml" xmlns:w16sdtdh="http://schemas.microsoft.com/office/word/2020/wordml/sdtdatahash" xmlns:w16se="http://schemas.microsoft.com/office/word/2015/wordml/symex" xmlns:wpg="http://schemas.microsoft.com/office/word/2010/wordprocessingGroup" xmlns:wpi="http://schemas.microsoft.com/office/word/2010/wordprocessingInk" xmlns:wne="http://schemas.microsoft.com/office/word/2006/wordml" xmlns:wps="http://schemas.microsoft.com/office/word/2010/wordprocessingShape" mc:Ignorable="w14 w15 w16se w16cid w16 w16cex w16sdtdh wp14">
+<w:ftr xmlns:wpc="http://schemas.microsoft.com/office/word/2010/wordprocessingCanvas" xmlns:cx="http://schemas.microsoft.com/office/drawing/2014/chartex" xmlns:cx1="http://schemas.microsoft.com/office/drawing/2015/9/8/chartex" xmlns:cx2="http://schemas.microsoft.com/office/drawing/2015/10/21/chartex" xmlns:cx3="http://schemas.microsoft.com/office/drawing/2016/5/9/chartex" xmlns:cx4="http://schemas.microsoft.com/office/drawing/2016/5/10/chartex" xmlns:cx5="http://schemas.microsoft.com/office/drawing/2016/5/11/chartex" xmlns:cx6="http://schemas.microsoft.com/office/drawing/2016/5/12/chartex" xmlns:cx7="http://schemas.microsoft.com/office/drawing/2016/5/13/chartex" xmlns:cx8="http://schemas.microsoft.com/office/drawing/2016/5/14/chartex" xmlns:mc="http://schemas.openxmlformats.org/markup-compatibility/2006" xmlns:aink="http://schemas.microsoft.com/office/drawing/2016/ink" xmlns:am3d="http://schemas.microsoft.com/office/drawing/2017/model3d" xmlns:o="urn:schemas-microsoft-com:office:office" xmlns:oel="http://schemas.microsoft.com/office/2019/extlst" xmlns:r="http://schemas.openxmlformats.org/officeDocument/2006/relationships" xmlns:m="http://schemas.openxmlformats.org/officeDocument/2006/math" xmlns:v="urn:schemas-microsoft-com:vml" xmlns:wp14="http://schemas.microsoft.com/office/word/2010/wordprocessingDrawing" xmlns:wp="http://schemas.openxmlformats.org/drawingml/2006/wordprocessingDrawing" xmlns:w10="urn:schemas-microsoft-com:office:word" xmlns:w="http://schemas.openxmlformats.org/wordprocessingml/2006/main" xmlns:w14="http://schemas.microsoft.com/office/word/2010/wordml" xmlns:w15="http://schemas.microsoft.com/office/word/2012/wordml" xmlns:w16cex="http://schemas.microsoft.com/office/word/2018/wordml/cex" xmlns:w16cid="http://schemas.microsoft.com/office/word/2016/wordml/cid" xmlns:w16="http://schemas.microsoft.com/office/word/2018/wordml" xmlns:w16du="http://schemas.microsoft.com/office/word/2023/wordml/word16du" xmlns:w16sdtdh="http://schemas.microsoft.com/office/word/2020/wordml/sdtdatahash" xmlns:w16se="http://schemas.microsoft.com/office/word/2015/wordml/symex" xmlns:wpg="http://schemas.microsoft.com/office/word/2010/wordprocessingGroup" xmlns:wpi="http://schemas.microsoft.com/office/word/2010/wordprocessingInk" xmlns:wne="http://schemas.microsoft.com/office/word/2006/wordml" xmlns:wps="http://schemas.microsoft.com/office/word/2010/wordprocessingShape" mc:Ignorable="w14 w15 w16se w16cid w16 w16cex w16sdtdh w16du wp14">
   <w:tbl>
     <w:tblPr>
       <w:tblStyle w:val="Grilledutableau"/>
@@ -5136,7 +2968,7 @@
               <w:sz w:val="18"/>
               <w:szCs w:val="18"/>
             </w:rPr>
-            <w:t>Imprimante 3D – I3D</w:t>
+            <w:t>Plateforme 6 axes</w:t>
           </w:r>
         </w:p>
         <w:p>
@@ -5172,7 +3004,7 @@
 </file>
 
 <file path=word/footnotes.xml><?xml version="1.0" encoding="utf-8"?>
-<w:footnotes xmlns:wpc="http://schemas.microsoft.com/office/word/2010/wordprocessingCanvas" xmlns:cx="http://schemas.microsoft.com/office/drawing/2014/chartex" xmlns:cx1="http://schemas.microsoft.com/office/drawing/2015/9/8/chartex" xmlns:cx2="http://schemas.microsoft.com/office/drawing/2015/10/21/chartex" xmlns:cx3="http://schemas.microsoft.com/office/drawing/2016/5/9/chartex" xmlns:cx4="http://schemas.microsoft.com/office/drawing/2016/5/10/chartex" xmlns:cx5="http://schemas.microsoft.com/office/drawing/2016/5/11/chartex" xmlns:cx6="http://schemas.microsoft.com/office/drawing/2016/5/12/chartex" xmlns:cx7="http://schemas.microsoft.com/office/drawing/2016/5/13/chartex" xmlns:cx8="http://schemas.microsoft.com/office/drawing/2016/5/14/chartex" xmlns:mc="http://schemas.openxmlformats.org/markup-compatibility/2006" xmlns:aink="http://schemas.microsoft.com/office/drawing/2016/ink" xmlns:am3d="http://schemas.microsoft.com/office/drawing/2017/model3d" xmlns:o="urn:schemas-microsoft-com:office:office" xmlns:oel="http://schemas.microsoft.com/office/2019/extlst" xmlns:r="http://schemas.openxmlformats.org/officeDocument/2006/relationships" xmlns:m="http://schemas.openxmlformats.org/officeDocument/2006/math" xmlns:v="urn:schemas-microsoft-com:vml" xmlns:wp14="http://schemas.microsoft.com/office/word/2010/wordprocessingDrawing" xmlns:wp="http://schemas.openxmlformats.org/drawingml/2006/wordprocessingDrawing" xmlns:w10="urn:schemas-microsoft-com:office:word" xmlns:w="http://schemas.openxmlformats.org/wordprocessingml/2006/main" xmlns:w14="http://schemas.microsoft.com/office/word/2010/wordml" xmlns:w15="http://schemas.microsoft.com/office/word/2012/wordml" xmlns:w16cex="http://schemas.microsoft.com/office/word/2018/wordml/cex" xmlns:w16cid="http://schemas.microsoft.com/office/word/2016/wordml/cid" xmlns:w16="http://schemas.microsoft.com/office/word/2018/wordml" xmlns:w16sdtdh="http://schemas.microsoft.com/office/word/2020/wordml/sdtdatahash" xmlns:w16se="http://schemas.microsoft.com/office/word/2015/wordml/symex" xmlns:wpg="http://schemas.microsoft.com/office/word/2010/wordprocessingGroup" xmlns:wpi="http://schemas.microsoft.com/office/word/2010/wordprocessingInk" xmlns:wne="http://schemas.microsoft.com/office/word/2006/wordml" xmlns:wps="http://schemas.microsoft.com/office/word/2010/wordprocessingShape" mc:Ignorable="w14 w15 w16se w16cid w16 w16cex w16sdtdh wp14">
+<w:footnotes xmlns:wpc="http://schemas.microsoft.com/office/word/2010/wordprocessingCanvas" xmlns:cx="http://schemas.microsoft.com/office/drawing/2014/chartex" xmlns:cx1="http://schemas.microsoft.com/office/drawing/2015/9/8/chartex" xmlns:cx2="http://schemas.microsoft.com/office/drawing/2015/10/21/chartex" xmlns:cx3="http://schemas.microsoft.com/office/drawing/2016/5/9/chartex" xmlns:cx4="http://schemas.microsoft.com/office/drawing/2016/5/10/chartex" xmlns:cx5="http://schemas.microsoft.com/office/drawing/2016/5/11/chartex" xmlns:cx6="http://schemas.microsoft.com/office/drawing/2016/5/12/chartex" xmlns:cx7="http://schemas.microsoft.com/office/drawing/2016/5/13/chartex" xmlns:cx8="http://schemas.microsoft.com/office/drawing/2016/5/14/chartex" xmlns:mc="http://schemas.openxmlformats.org/markup-compatibility/2006" xmlns:aink="http://schemas.microsoft.com/office/drawing/2016/ink" xmlns:am3d="http://schemas.microsoft.com/office/drawing/2017/model3d" xmlns:o="urn:schemas-microsoft-com:office:office" xmlns:oel="http://schemas.microsoft.com/office/2019/extlst" xmlns:r="http://schemas.openxmlformats.org/officeDocument/2006/relationships" xmlns:m="http://schemas.openxmlformats.org/officeDocument/2006/math" xmlns:v="urn:schemas-microsoft-com:vml" xmlns:wp14="http://schemas.microsoft.com/office/word/2010/wordprocessingDrawing" xmlns:wp="http://schemas.openxmlformats.org/drawingml/2006/wordprocessingDrawing" xmlns:w10="urn:schemas-microsoft-com:office:word" xmlns:w="http://schemas.openxmlformats.org/wordprocessingml/2006/main" xmlns:w14="http://schemas.microsoft.com/office/word/2010/wordml" xmlns:w15="http://schemas.microsoft.com/office/word/2012/wordml" xmlns:w16cex="http://schemas.microsoft.com/office/word/2018/wordml/cex" xmlns:w16cid="http://schemas.microsoft.com/office/word/2016/wordml/cid" xmlns:w16="http://schemas.microsoft.com/office/word/2018/wordml" xmlns:w16du="http://schemas.microsoft.com/office/word/2023/wordml/word16du" xmlns:w16sdtdh="http://schemas.microsoft.com/office/word/2020/wordml/sdtdatahash" xmlns:w16se="http://schemas.microsoft.com/office/word/2015/wordml/symex" xmlns:wpg="http://schemas.microsoft.com/office/word/2010/wordprocessingGroup" xmlns:wpi="http://schemas.microsoft.com/office/word/2010/wordprocessingInk" xmlns:wne="http://schemas.microsoft.com/office/word/2006/wordml" xmlns:wps="http://schemas.microsoft.com/office/word/2010/wordprocessingShape" mc:Ignorable="w14 w15 w16se w16cid w16 w16cex w16sdtdh w16du wp14">
   <w:footnote w:type="separator" w:id="-1">
     <w:p>
       <w:pPr>
@@ -5197,7 +3029,7 @@
 </file>
 
 <file path=word/header1.xml><?xml version="1.0" encoding="utf-8"?>
-<w:hdr xmlns:wpc="http://schemas.microsoft.com/office/word/2010/wordprocessingCanvas" xmlns:cx="http://schemas.microsoft.com/office/drawing/2014/chartex" xmlns:cx1="http://schemas.microsoft.com/office/drawing/2015/9/8/chartex" xmlns:cx2="http://schemas.microsoft.com/office/drawing/2015/10/21/chartex" xmlns:cx3="http://schemas.microsoft.com/office/drawing/2016/5/9/chartex" xmlns:cx4="http://schemas.microsoft.com/office/drawing/2016/5/10/chartex" xmlns:cx5="http://schemas.microsoft.com/office/drawing/2016/5/11/chartex" xmlns:cx6="http://schemas.microsoft.com/office/drawing/2016/5/12/chartex" xmlns:cx7="http://schemas.microsoft.com/office/drawing/2016/5/13/chartex" xmlns:cx8="http://schemas.microsoft.com/office/drawing/2016/5/14/chartex" xmlns:mc="http://schemas.openxmlformats.org/markup-compatibility/2006" xmlns:aink="http://schemas.microsoft.com/office/drawing/2016/ink" xmlns:am3d="http://schemas.microsoft.com/office/drawing/2017/model3d" xmlns:o="urn:schemas-microsoft-com:office:office" xmlns:oel="http://schemas.microsoft.com/office/2019/extlst" xmlns:r="http://schemas.openxmlformats.org/officeDocument/2006/relationships" xmlns:m="http://schemas.openxmlformats.org/officeDocument/2006/math" xmlns:v="urn:schemas-microsoft-com:vml" xmlns:wp14="http://schemas.microsoft.com/office/word/2010/wordprocessingDrawing" xmlns:wp="http://schemas.openxmlformats.org/drawingml/2006/wordprocessingDrawing" xmlns:w10="urn:schemas-microsoft-com:office:word" xmlns:w="http://schemas.openxmlformats.org/wordprocessingml/2006/main" xmlns:w14="http://schemas.microsoft.com/office/word/2010/wordml" xmlns:w15="http://schemas.microsoft.com/office/word/2012/wordml" xmlns:w16cex="http://schemas.microsoft.com/office/word/2018/wordml/cex" xmlns:w16cid="http://schemas.microsoft.com/office/word/2016/wordml/cid" xmlns:w16="http://schemas.microsoft.com/office/word/2018/wordml" xmlns:w16sdtdh="http://schemas.microsoft.com/office/word/2020/wordml/sdtdatahash" xmlns:w16se="http://schemas.microsoft.com/office/word/2015/wordml/symex" xmlns:wpg="http://schemas.microsoft.com/office/word/2010/wordprocessingGroup" xmlns:wpi="http://schemas.microsoft.com/office/word/2010/wordprocessingInk" xmlns:wne="http://schemas.microsoft.com/office/word/2006/wordml" xmlns:wps="http://schemas.microsoft.com/office/word/2010/wordprocessingShape" mc:Ignorable="w14 w15 w16se w16cid w16 w16cex w16sdtdh wp14">
+<w:hdr xmlns:wpc="http://schemas.microsoft.com/office/word/2010/wordprocessingCanvas" xmlns:cx="http://schemas.microsoft.com/office/drawing/2014/chartex" xmlns:cx1="http://schemas.microsoft.com/office/drawing/2015/9/8/chartex" xmlns:cx2="http://schemas.microsoft.com/office/drawing/2015/10/21/chartex" xmlns:cx3="http://schemas.microsoft.com/office/drawing/2016/5/9/chartex" xmlns:cx4="http://schemas.microsoft.com/office/drawing/2016/5/10/chartex" xmlns:cx5="http://schemas.microsoft.com/office/drawing/2016/5/11/chartex" xmlns:cx6="http://schemas.microsoft.com/office/drawing/2016/5/12/chartex" xmlns:cx7="http://schemas.microsoft.com/office/drawing/2016/5/13/chartex" xmlns:cx8="http://schemas.microsoft.com/office/drawing/2016/5/14/chartex" xmlns:mc="http://schemas.openxmlformats.org/markup-compatibility/2006" xmlns:aink="http://schemas.microsoft.com/office/drawing/2016/ink" xmlns:am3d="http://schemas.microsoft.com/office/drawing/2017/model3d" xmlns:o="urn:schemas-microsoft-com:office:office" xmlns:oel="http://schemas.microsoft.com/office/2019/extlst" xmlns:r="http://schemas.openxmlformats.org/officeDocument/2006/relationships" xmlns:m="http://schemas.openxmlformats.org/officeDocument/2006/math" xmlns:v="urn:schemas-microsoft-com:vml" xmlns:wp14="http://schemas.microsoft.com/office/word/2010/wordprocessingDrawing" xmlns:wp="http://schemas.openxmlformats.org/drawingml/2006/wordprocessingDrawing" xmlns:w10="urn:schemas-microsoft-com:office:word" xmlns:w="http://schemas.openxmlformats.org/wordprocessingml/2006/main" xmlns:w14="http://schemas.microsoft.com/office/word/2010/wordml" xmlns:w15="http://schemas.microsoft.com/office/word/2012/wordml" xmlns:w16cex="http://schemas.microsoft.com/office/word/2018/wordml/cex" xmlns:w16cid="http://schemas.microsoft.com/office/word/2016/wordml/cid" xmlns:w16="http://schemas.microsoft.com/office/word/2018/wordml" xmlns:w16du="http://schemas.microsoft.com/office/word/2023/wordml/word16du" xmlns:w16sdtdh="http://schemas.microsoft.com/office/word/2020/wordml/sdtdatahash" xmlns:w16se="http://schemas.microsoft.com/office/word/2015/wordml/symex" xmlns:wpg="http://schemas.microsoft.com/office/word/2010/wordprocessingGroup" xmlns:wpi="http://schemas.microsoft.com/office/word/2010/wordprocessingInk" xmlns:wne="http://schemas.microsoft.com/office/word/2006/wordml" xmlns:wps="http://schemas.microsoft.com/office/word/2010/wordprocessingShape" mc:Ignorable="w14 w15 w16se w16cid w16 w16cex w16sdtdh w16du wp14">
   <w:tbl>
     <w:tblPr>
       <w:tblStyle w:val="Grilledutableau"/>
@@ -5399,7 +3231,7 @@
 </file>
 
 <file path=word/numbering.xml><?xml version="1.0" encoding="utf-8"?>
-<w:numbering xmlns:wpc="http://schemas.microsoft.com/office/word/2010/wordprocessingCanvas" xmlns:cx="http://schemas.microsoft.com/office/drawing/2014/chartex" xmlns:cx1="http://schemas.microsoft.com/office/drawing/2015/9/8/chartex" xmlns:cx2="http://schemas.microsoft.com/office/drawing/2015/10/21/chartex" xmlns:cx3="http://schemas.microsoft.com/office/drawing/2016/5/9/chartex" xmlns:cx4="http://schemas.microsoft.com/office/drawing/2016/5/10/chartex" xmlns:cx5="http://schemas.microsoft.com/office/drawing/2016/5/11/chartex" xmlns:cx6="http://schemas.microsoft.com/office/drawing/2016/5/12/chartex" xmlns:cx7="http://schemas.microsoft.com/office/drawing/2016/5/13/chartex" xmlns:cx8="http://schemas.microsoft.com/office/drawing/2016/5/14/chartex" xmlns:mc="http://schemas.openxmlformats.org/markup-compatibility/2006" xmlns:aink="http://schemas.microsoft.com/office/drawing/2016/ink" xmlns:am3d="http://schemas.microsoft.com/office/drawing/2017/model3d" xmlns:o="urn:schemas-microsoft-com:office:office" xmlns:oel="http://schemas.microsoft.com/office/2019/extlst" xmlns:r="http://schemas.openxmlformats.org/officeDocument/2006/relationships" xmlns:m="http://schemas.openxmlformats.org/officeDocument/2006/math" xmlns:v="urn:schemas-microsoft-com:vml" xmlns:wp14="http://schemas.microsoft.com/office/word/2010/wordprocessingDrawing" xmlns:wp="http://schemas.openxmlformats.org/drawingml/2006/wordprocessingDrawing" xmlns:w10="urn:schemas-microsoft-com:office:word" xmlns:w="http://schemas.openxmlformats.org/wordprocessingml/2006/main" xmlns:w14="http://schemas.microsoft.com/office/word/2010/wordml" xmlns:w15="http://schemas.microsoft.com/office/word/2012/wordml" xmlns:w16cex="http://schemas.microsoft.com/office/word/2018/wordml/cex" xmlns:w16cid="http://schemas.microsoft.com/office/word/2016/wordml/cid" xmlns:w16="http://schemas.microsoft.com/office/word/2018/wordml" xmlns:w16sdtdh="http://schemas.microsoft.com/office/word/2020/wordml/sdtdatahash" xmlns:w16se="http://schemas.microsoft.com/office/word/2015/wordml/symex" xmlns:wpg="http://schemas.microsoft.com/office/word/2010/wordprocessingGroup" xmlns:wpi="http://schemas.microsoft.com/office/word/2010/wordprocessingInk" xmlns:wne="http://schemas.microsoft.com/office/word/2006/wordml" xmlns:wps="http://schemas.microsoft.com/office/word/2010/wordprocessingShape" mc:Ignorable="w14 w15 w16se w16cid w16 w16cex w16sdtdh wp14">
+<w:numbering xmlns:wpc="http://schemas.microsoft.com/office/word/2010/wordprocessingCanvas" xmlns:cx="http://schemas.microsoft.com/office/drawing/2014/chartex" xmlns:cx1="http://schemas.microsoft.com/office/drawing/2015/9/8/chartex" xmlns:cx2="http://schemas.microsoft.com/office/drawing/2015/10/21/chartex" xmlns:cx3="http://schemas.microsoft.com/office/drawing/2016/5/9/chartex" xmlns:cx4="http://schemas.microsoft.com/office/drawing/2016/5/10/chartex" xmlns:cx5="http://schemas.microsoft.com/office/drawing/2016/5/11/chartex" xmlns:cx6="http://schemas.microsoft.com/office/drawing/2016/5/12/chartex" xmlns:cx7="http://schemas.microsoft.com/office/drawing/2016/5/13/chartex" xmlns:cx8="http://schemas.microsoft.com/office/drawing/2016/5/14/chartex" xmlns:mc="http://schemas.openxmlformats.org/markup-compatibility/2006" xmlns:aink="http://schemas.microsoft.com/office/drawing/2016/ink" xmlns:am3d="http://schemas.microsoft.com/office/drawing/2017/model3d" xmlns:o="urn:schemas-microsoft-com:office:office" xmlns:oel="http://schemas.microsoft.com/office/2019/extlst" xmlns:r="http://schemas.openxmlformats.org/officeDocument/2006/relationships" xmlns:m="http://schemas.openxmlformats.org/officeDocument/2006/math" xmlns:v="urn:schemas-microsoft-com:vml" xmlns:wp14="http://schemas.microsoft.com/office/word/2010/wordprocessingDrawing" xmlns:wp="http://schemas.openxmlformats.org/drawingml/2006/wordprocessingDrawing" xmlns:w10="urn:schemas-microsoft-com:office:word" xmlns:w="http://schemas.openxmlformats.org/wordprocessingml/2006/main" xmlns:w14="http://schemas.microsoft.com/office/word/2010/wordml" xmlns:w15="http://schemas.microsoft.com/office/word/2012/wordml" xmlns:w16cex="http://schemas.microsoft.com/office/word/2018/wordml/cex" xmlns:w16cid="http://schemas.microsoft.com/office/word/2016/wordml/cid" xmlns:w16="http://schemas.microsoft.com/office/word/2018/wordml" xmlns:w16du="http://schemas.microsoft.com/office/word/2023/wordml/word16du" xmlns:w16sdtdh="http://schemas.microsoft.com/office/word/2020/wordml/sdtdatahash" xmlns:w16se="http://schemas.microsoft.com/office/word/2015/wordml/symex" xmlns:wpg="http://schemas.microsoft.com/office/word/2010/wordprocessingGroup" xmlns:wpi="http://schemas.microsoft.com/office/word/2010/wordprocessingInk" xmlns:wne="http://schemas.microsoft.com/office/word/2006/wordml" xmlns:wps="http://schemas.microsoft.com/office/word/2010/wordprocessingShape" mc:Ignorable="w14 w15 w16se w16cid w16 w16cex w16sdtdh w16du wp14">
   <w:abstractNum w:abstractNumId="0" w15:restartNumberingAfterBreak="0">
     <w:nsid w:val="060F0C3A"/>
     <w:multiLevelType w:val="hybridMultilevel"/>
@@ -6039,6 +3871,92 @@
     </w:lvl>
   </w:abstractNum>
   <w:abstractNum w:abstractNumId="6" w15:restartNumberingAfterBreak="0">
+    <w:nsid w:val="30EE6561"/>
+    <w:multiLevelType w:val="hybridMultilevel"/>
+    <w:tmpl w:val="EA1A675C"/>
+    <w:lvl w:ilvl="0" w:tplc="040C000F">
+      <w:start w:val="1"/>
+      <w:numFmt w:val="decimal"/>
+      <w:lvlText w:val="%1."/>
+      <w:lvlJc w:val="left"/>
+      <w:pPr>
+        <w:ind w:left="720" w:hanging="360"/>
+      </w:pPr>
+    </w:lvl>
+    <w:lvl w:ilvl="1" w:tplc="040C0019" w:tentative="1">
+      <w:start w:val="1"/>
+      <w:numFmt w:val="lowerLetter"/>
+      <w:lvlText w:val="%2."/>
+      <w:lvlJc w:val="left"/>
+      <w:pPr>
+        <w:ind w:left="1440" w:hanging="360"/>
+      </w:pPr>
+    </w:lvl>
+    <w:lvl w:ilvl="2" w:tplc="040C001B" w:tentative="1">
+      <w:start w:val="1"/>
+      <w:numFmt w:val="lowerRoman"/>
+      <w:lvlText w:val="%3."/>
+      <w:lvlJc w:val="right"/>
+      <w:pPr>
+        <w:ind w:left="2160" w:hanging="180"/>
+      </w:pPr>
+    </w:lvl>
+    <w:lvl w:ilvl="3" w:tplc="040C000F" w:tentative="1">
+      <w:start w:val="1"/>
+      <w:numFmt w:val="decimal"/>
+      <w:lvlText w:val="%4."/>
+      <w:lvlJc w:val="left"/>
+      <w:pPr>
+        <w:ind w:left="2880" w:hanging="360"/>
+      </w:pPr>
+    </w:lvl>
+    <w:lvl w:ilvl="4" w:tplc="040C0019" w:tentative="1">
+      <w:start w:val="1"/>
+      <w:numFmt w:val="lowerLetter"/>
+      <w:lvlText w:val="%5."/>
+      <w:lvlJc w:val="left"/>
+      <w:pPr>
+        <w:ind w:left="3600" w:hanging="360"/>
+      </w:pPr>
+    </w:lvl>
+    <w:lvl w:ilvl="5" w:tplc="040C001B" w:tentative="1">
+      <w:start w:val="1"/>
+      <w:numFmt w:val="lowerRoman"/>
+      <w:lvlText w:val="%6."/>
+      <w:lvlJc w:val="right"/>
+      <w:pPr>
+        <w:ind w:left="4320" w:hanging="180"/>
+      </w:pPr>
+    </w:lvl>
+    <w:lvl w:ilvl="6" w:tplc="040C000F" w:tentative="1">
+      <w:start w:val="1"/>
+      <w:numFmt w:val="decimal"/>
+      <w:lvlText w:val="%7."/>
+      <w:lvlJc w:val="left"/>
+      <w:pPr>
+        <w:ind w:left="5040" w:hanging="360"/>
+      </w:pPr>
+    </w:lvl>
+    <w:lvl w:ilvl="7" w:tplc="040C0019" w:tentative="1">
+      <w:start w:val="1"/>
+      <w:numFmt w:val="lowerLetter"/>
+      <w:lvlText w:val="%8."/>
+      <w:lvlJc w:val="left"/>
+      <w:pPr>
+        <w:ind w:left="5760" w:hanging="360"/>
+      </w:pPr>
+    </w:lvl>
+    <w:lvl w:ilvl="8" w:tplc="040C001B" w:tentative="1">
+      <w:start w:val="1"/>
+      <w:numFmt w:val="lowerRoman"/>
+      <w:lvlText w:val="%9."/>
+      <w:lvlJc w:val="right"/>
+      <w:pPr>
+        <w:ind w:left="6480" w:hanging="180"/>
+      </w:pPr>
+    </w:lvl>
+  </w:abstractNum>
+  <w:abstractNum w:abstractNumId="7" w15:restartNumberingAfterBreak="0">
     <w:nsid w:val="326F0D1D"/>
     <w:multiLevelType w:val="hybridMultilevel"/>
     <w:tmpl w:val="93C098E2"/>
@@ -6124,7 +4042,7 @@
       </w:pPr>
     </w:lvl>
   </w:abstractNum>
-  <w:abstractNum w:abstractNumId="7" w15:restartNumberingAfterBreak="0">
+  <w:abstractNum w:abstractNumId="8" w15:restartNumberingAfterBreak="0">
     <w:nsid w:val="34380BD4"/>
     <w:multiLevelType w:val="hybridMultilevel"/>
     <w:tmpl w:val="D60C40C0"/>
@@ -6239,7 +4157,7 @@
       </w:rPr>
     </w:lvl>
   </w:abstractNum>
-  <w:abstractNum w:abstractNumId="8" w15:restartNumberingAfterBreak="0">
+  <w:abstractNum w:abstractNumId="9" w15:restartNumberingAfterBreak="0">
     <w:nsid w:val="3579253A"/>
     <w:multiLevelType w:val="hybridMultilevel"/>
     <w:tmpl w:val="9D8A495A"/>
@@ -6354,7 +4272,7 @@
       </w:rPr>
     </w:lvl>
   </w:abstractNum>
-  <w:abstractNum w:abstractNumId="9" w15:restartNumberingAfterBreak="0">
+  <w:abstractNum w:abstractNumId="10" w15:restartNumberingAfterBreak="0">
     <w:nsid w:val="38B52FCC"/>
     <w:multiLevelType w:val="hybridMultilevel"/>
     <w:tmpl w:val="729AEC98"/>
@@ -6467,7 +4385,7 @@
       </w:rPr>
     </w:lvl>
   </w:abstractNum>
-  <w:abstractNum w:abstractNumId="10" w15:restartNumberingAfterBreak="0">
+  <w:abstractNum w:abstractNumId="11" w15:restartNumberingAfterBreak="0">
     <w:nsid w:val="3A447B6D"/>
     <w:multiLevelType w:val="hybridMultilevel"/>
     <w:tmpl w:val="BFD25936"/>
@@ -6582,7 +4500,7 @@
       </w:rPr>
     </w:lvl>
   </w:abstractNum>
-  <w:abstractNum w:abstractNumId="11" w15:restartNumberingAfterBreak="0">
+  <w:abstractNum w:abstractNumId="12" w15:restartNumberingAfterBreak="0">
     <w:nsid w:val="49242335"/>
     <w:multiLevelType w:val="hybridMultilevel"/>
     <w:tmpl w:val="BFFA7260"/>
@@ -6697,7 +4615,7 @@
       </w:rPr>
     </w:lvl>
   </w:abstractNum>
-  <w:abstractNum w:abstractNumId="12" w15:restartNumberingAfterBreak="0">
+  <w:abstractNum w:abstractNumId="13" w15:restartNumberingAfterBreak="0">
     <w:nsid w:val="499D4376"/>
     <w:multiLevelType w:val="hybridMultilevel"/>
     <w:tmpl w:val="CCCEB6DA"/>
@@ -6812,7 +4730,7 @@
       </w:rPr>
     </w:lvl>
   </w:abstractNum>
-  <w:abstractNum w:abstractNumId="13" w15:restartNumberingAfterBreak="0">
+  <w:abstractNum w:abstractNumId="14" w15:restartNumberingAfterBreak="0">
     <w:nsid w:val="4F036F5C"/>
     <w:multiLevelType w:val="hybridMultilevel"/>
     <w:tmpl w:val="F1FABB76"/>
@@ -6901,7 +4819,7 @@
       </w:pPr>
     </w:lvl>
   </w:abstractNum>
-  <w:abstractNum w:abstractNumId="14" w15:restartNumberingAfterBreak="0">
+  <w:abstractNum w:abstractNumId="15" w15:restartNumberingAfterBreak="0">
     <w:nsid w:val="5461487E"/>
     <w:multiLevelType w:val="hybridMultilevel"/>
     <w:tmpl w:val="817AB1D8"/>
@@ -7016,7 +4934,7 @@
       </w:rPr>
     </w:lvl>
   </w:abstractNum>
-  <w:abstractNum w:abstractNumId="15" w15:restartNumberingAfterBreak="0">
+  <w:abstractNum w:abstractNumId="16" w15:restartNumberingAfterBreak="0">
     <w:nsid w:val="5861486F"/>
     <w:multiLevelType w:val="hybridMultilevel"/>
     <w:tmpl w:val="FE8C04DA"/>
@@ -7131,7 +5049,7 @@
       </w:rPr>
     </w:lvl>
   </w:abstractNum>
-  <w:abstractNum w:abstractNumId="16" w15:restartNumberingAfterBreak="0">
+  <w:abstractNum w:abstractNumId="17" w15:restartNumberingAfterBreak="0">
     <w:nsid w:val="5B0A627D"/>
     <w:multiLevelType w:val="hybridMultilevel"/>
     <w:tmpl w:val="5F6C45CA"/>
@@ -7246,7 +5164,7 @@
       </w:rPr>
     </w:lvl>
   </w:abstractNum>
-  <w:abstractNum w:abstractNumId="17" w15:restartNumberingAfterBreak="0">
+  <w:abstractNum w:abstractNumId="18" w15:restartNumberingAfterBreak="0">
     <w:nsid w:val="5BB20457"/>
     <w:multiLevelType w:val="hybridMultilevel"/>
     <w:tmpl w:val="CAE08D18"/>
@@ -7359,7 +5277,7 @@
       </w:rPr>
     </w:lvl>
   </w:abstractNum>
-  <w:abstractNum w:abstractNumId="18" w15:restartNumberingAfterBreak="0">
+  <w:abstractNum w:abstractNumId="19" w15:restartNumberingAfterBreak="0">
     <w:nsid w:val="5D7D3BB8"/>
     <w:multiLevelType w:val="hybridMultilevel"/>
     <w:tmpl w:val="E6689FFE"/>
@@ -7448,7 +5366,7 @@
       </w:pPr>
     </w:lvl>
   </w:abstractNum>
-  <w:abstractNum w:abstractNumId="19" w15:restartNumberingAfterBreak="0">
+  <w:abstractNum w:abstractNumId="20" w15:restartNumberingAfterBreak="0">
     <w:nsid w:val="5F603F55"/>
     <w:multiLevelType w:val="hybridMultilevel"/>
     <w:tmpl w:val="B2FE3276"/>
@@ -7563,7 +5481,7 @@
       </w:rPr>
     </w:lvl>
   </w:abstractNum>
-  <w:abstractNum w:abstractNumId="20" w15:restartNumberingAfterBreak="0">
+  <w:abstractNum w:abstractNumId="21" w15:restartNumberingAfterBreak="0">
     <w:nsid w:val="64456572"/>
     <w:multiLevelType w:val="hybridMultilevel"/>
     <w:tmpl w:val="47944720"/>
@@ -7649,7 +5567,7 @@
       </w:pPr>
     </w:lvl>
   </w:abstractNum>
-  <w:abstractNum w:abstractNumId="21" w15:restartNumberingAfterBreak="0">
+  <w:abstractNum w:abstractNumId="22" w15:restartNumberingAfterBreak="0">
     <w:nsid w:val="66DB1D32"/>
     <w:multiLevelType w:val="hybridMultilevel"/>
     <w:tmpl w:val="937A1EBC"/>
@@ -7764,7 +5682,7 @@
       </w:rPr>
     </w:lvl>
   </w:abstractNum>
-  <w:abstractNum w:abstractNumId="22" w15:restartNumberingAfterBreak="0">
+  <w:abstractNum w:abstractNumId="23" w15:restartNumberingAfterBreak="0">
     <w:nsid w:val="6927400B"/>
     <w:multiLevelType w:val="hybridMultilevel"/>
     <w:tmpl w:val="45C644F8"/>
@@ -7879,7 +5797,7 @@
       </w:rPr>
     </w:lvl>
   </w:abstractNum>
-  <w:abstractNum w:abstractNumId="23" w15:restartNumberingAfterBreak="0">
+  <w:abstractNum w:abstractNumId="24" w15:restartNumberingAfterBreak="0">
     <w:nsid w:val="6BA7212B"/>
     <w:multiLevelType w:val="hybridMultilevel"/>
     <w:tmpl w:val="569ABC4A"/>
@@ -7968,7 +5886,7 @@
       </w:pPr>
     </w:lvl>
   </w:abstractNum>
-  <w:abstractNum w:abstractNumId="24" w15:restartNumberingAfterBreak="0">
+  <w:abstractNum w:abstractNumId="25" w15:restartNumberingAfterBreak="0">
     <w:nsid w:val="7107739E"/>
     <w:multiLevelType w:val="hybridMultilevel"/>
     <w:tmpl w:val="569ABC4A"/>
@@ -8057,7 +5975,124 @@
       </w:pPr>
     </w:lvl>
   </w:abstractNum>
-  <w:abstractNum w:abstractNumId="25" w15:restartNumberingAfterBreak="0">
+  <w:abstractNum w:abstractNumId="26" w15:restartNumberingAfterBreak="0">
+    <w:nsid w:val="7177278C"/>
+    <w:multiLevelType w:val="hybridMultilevel"/>
+    <w:tmpl w:val="F124733A"/>
+    <w:lvl w:ilvl="0" w:tplc="0C78ADCA">
+      <w:start w:val="1"/>
+      <w:numFmt w:val="bullet"/>
+      <w:lvlText w:val=""/>
+      <w:lvlJc w:val="left"/>
+      <w:pPr>
+        <w:ind w:left="720" w:hanging="360"/>
+      </w:pPr>
+      <w:rPr>
+        <w:rFonts w:ascii="Wingdings" w:hAnsi="Wingdings" w:hint="default"/>
+        <w:color w:val="1F4E79" w:themeColor="accent5" w:themeShade="80"/>
+        <w:sz w:val="18"/>
+      </w:rPr>
+    </w:lvl>
+    <w:lvl w:ilvl="1" w:tplc="23EECDC6">
+      <w:start w:val="1"/>
+      <w:numFmt w:val="bullet"/>
+      <w:lvlText w:val="∎"/>
+      <w:lvlJc w:val="left"/>
+      <w:pPr>
+        <w:ind w:left="1440" w:hanging="360"/>
+      </w:pPr>
+      <w:rPr>
+        <w:rFonts w:ascii="Cambria" w:hAnsi="Cambria" w:hint="default"/>
+        <w:color w:val="002060"/>
+        <w:sz w:val="16"/>
+      </w:rPr>
+    </w:lvl>
+    <w:lvl w:ilvl="2" w:tplc="040C0005" w:tentative="1">
+      <w:start w:val="1"/>
+      <w:numFmt w:val="bullet"/>
+      <w:lvlText w:val=""/>
+      <w:lvlJc w:val="left"/>
+      <w:pPr>
+        <w:ind w:left="2160" w:hanging="360"/>
+      </w:pPr>
+      <w:rPr>
+        <w:rFonts w:ascii="Wingdings" w:hAnsi="Wingdings" w:hint="default"/>
+      </w:rPr>
+    </w:lvl>
+    <w:lvl w:ilvl="3" w:tplc="040C0001" w:tentative="1">
+      <w:start w:val="1"/>
+      <w:numFmt w:val="bullet"/>
+      <w:lvlText w:val=""/>
+      <w:lvlJc w:val="left"/>
+      <w:pPr>
+        <w:ind w:left="2880" w:hanging="360"/>
+      </w:pPr>
+      <w:rPr>
+        <w:rFonts w:ascii="Symbol" w:hAnsi="Symbol" w:hint="default"/>
+      </w:rPr>
+    </w:lvl>
+    <w:lvl w:ilvl="4" w:tplc="040C0003" w:tentative="1">
+      <w:start w:val="1"/>
+      <w:numFmt w:val="bullet"/>
+      <w:lvlText w:val="o"/>
+      <w:lvlJc w:val="left"/>
+      <w:pPr>
+        <w:ind w:left="3600" w:hanging="360"/>
+      </w:pPr>
+      <w:rPr>
+        <w:rFonts w:ascii="Courier New" w:hAnsi="Courier New" w:cs="Courier New" w:hint="default"/>
+      </w:rPr>
+    </w:lvl>
+    <w:lvl w:ilvl="5" w:tplc="040C0005" w:tentative="1">
+      <w:start w:val="1"/>
+      <w:numFmt w:val="bullet"/>
+      <w:lvlText w:val=""/>
+      <w:lvlJc w:val="left"/>
+      <w:pPr>
+        <w:ind w:left="4320" w:hanging="360"/>
+      </w:pPr>
+      <w:rPr>
+        <w:rFonts w:ascii="Wingdings" w:hAnsi="Wingdings" w:hint="default"/>
+      </w:rPr>
+    </w:lvl>
+    <w:lvl w:ilvl="6" w:tplc="040C0001" w:tentative="1">
+      <w:start w:val="1"/>
+      <w:numFmt w:val="bullet"/>
+      <w:lvlText w:val=""/>
+      <w:lvlJc w:val="left"/>
+      <w:pPr>
+        <w:ind w:left="5040" w:hanging="360"/>
+      </w:pPr>
+      <w:rPr>
+        <w:rFonts w:ascii="Symbol" w:hAnsi="Symbol" w:hint="default"/>
+      </w:rPr>
+    </w:lvl>
+    <w:lvl w:ilvl="7" w:tplc="040C0003" w:tentative="1">
+      <w:start w:val="1"/>
+      <w:numFmt w:val="bullet"/>
+      <w:lvlText w:val="o"/>
+      <w:lvlJc w:val="left"/>
+      <w:pPr>
+        <w:ind w:left="5760" w:hanging="360"/>
+      </w:pPr>
+      <w:rPr>
+        <w:rFonts w:ascii="Courier New" w:hAnsi="Courier New" w:cs="Courier New" w:hint="default"/>
+      </w:rPr>
+    </w:lvl>
+    <w:lvl w:ilvl="8" w:tplc="040C0005" w:tentative="1">
+      <w:start w:val="1"/>
+      <w:numFmt w:val="bullet"/>
+      <w:lvlText w:val=""/>
+      <w:lvlJc w:val="left"/>
+      <w:pPr>
+        <w:ind w:left="6480" w:hanging="360"/>
+      </w:pPr>
+      <w:rPr>
+        <w:rFonts w:ascii="Wingdings" w:hAnsi="Wingdings" w:hint="default"/>
+      </w:rPr>
+    </w:lvl>
+  </w:abstractNum>
+  <w:abstractNum w:abstractNumId="27" w15:restartNumberingAfterBreak="0">
     <w:nsid w:val="730550AF"/>
     <w:multiLevelType w:val="hybridMultilevel"/>
     <w:tmpl w:val="1512D0D2"/>
@@ -8172,7 +6207,7 @@
       </w:rPr>
     </w:lvl>
   </w:abstractNum>
-  <w:abstractNum w:abstractNumId="26" w15:restartNumberingAfterBreak="0">
+  <w:abstractNum w:abstractNumId="28" w15:restartNumberingAfterBreak="0">
     <w:nsid w:val="781A52DB"/>
     <w:multiLevelType w:val="hybridMultilevel"/>
     <w:tmpl w:val="FA9A7D00"/>
@@ -8267,97 +6302,103 @@
     </w:lvl>
   </w:abstractNum>
   <w:num w:numId="1" w16cid:durableId="614992333">
-    <w:abstractNumId w:val="26"/>
+    <w:abstractNumId w:val="28"/>
   </w:num>
   <w:num w:numId="2" w16cid:durableId="202447659">
-    <w:abstractNumId w:val="14"/>
+    <w:abstractNumId w:val="15"/>
   </w:num>
   <w:num w:numId="3" w16cid:durableId="1435174795">
-    <w:abstractNumId w:val="12"/>
+    <w:abstractNumId w:val="13"/>
   </w:num>
   <w:num w:numId="4" w16cid:durableId="1973712662">
     <w:abstractNumId w:val="0"/>
   </w:num>
   <w:num w:numId="5" w16cid:durableId="1767768327">
-    <w:abstractNumId w:val="8"/>
+    <w:abstractNumId w:val="9"/>
   </w:num>
   <w:num w:numId="6" w16cid:durableId="204144670">
     <w:abstractNumId w:val="4"/>
   </w:num>
   <w:num w:numId="7" w16cid:durableId="948437328">
-    <w:abstractNumId w:val="21"/>
+    <w:abstractNumId w:val="22"/>
   </w:num>
   <w:num w:numId="8" w16cid:durableId="253175321">
-    <w:abstractNumId w:val="24"/>
+    <w:abstractNumId w:val="25"/>
   </w:num>
   <w:num w:numId="9" w16cid:durableId="1328360901">
-    <w:abstractNumId w:val="23"/>
+    <w:abstractNumId w:val="24"/>
   </w:num>
   <w:num w:numId="10" w16cid:durableId="1344818692">
     <w:abstractNumId w:val="3"/>
   </w:num>
   <w:num w:numId="11" w16cid:durableId="51779289">
-    <w:abstractNumId w:val="25"/>
+    <w:abstractNumId w:val="27"/>
   </w:num>
   <w:num w:numId="12" w16cid:durableId="1029332720">
-    <w:abstractNumId w:val="13"/>
+    <w:abstractNumId w:val="14"/>
   </w:num>
   <w:num w:numId="13" w16cid:durableId="261425849">
-    <w:abstractNumId w:val="11"/>
+    <w:abstractNumId w:val="12"/>
   </w:num>
   <w:num w:numId="14" w16cid:durableId="693308420">
-    <w:abstractNumId w:val="26"/>
+    <w:abstractNumId w:val="28"/>
     <w:lvlOverride w:ilvl="0">
       <w:startOverride w:val="1"/>
     </w:lvlOverride>
   </w:num>
   <w:num w:numId="15" w16cid:durableId="1457017392">
-    <w:abstractNumId w:val="10"/>
+    <w:abstractNumId w:val="11"/>
   </w:num>
   <w:num w:numId="16" w16cid:durableId="1270703152">
-    <w:abstractNumId w:val="7"/>
+    <w:abstractNumId w:val="8"/>
   </w:num>
   <w:num w:numId="17" w16cid:durableId="1252619825">
-    <w:abstractNumId w:val="15"/>
+    <w:abstractNumId w:val="16"/>
   </w:num>
   <w:num w:numId="18" w16cid:durableId="2116442878">
-    <w:abstractNumId w:val="17"/>
+    <w:abstractNumId w:val="18"/>
   </w:num>
   <w:num w:numId="19" w16cid:durableId="658770198">
     <w:abstractNumId w:val="5"/>
   </w:num>
   <w:num w:numId="20" w16cid:durableId="1859850196">
-    <w:abstractNumId w:val="9"/>
+    <w:abstractNumId w:val="10"/>
   </w:num>
   <w:num w:numId="21" w16cid:durableId="1099641004">
-    <w:abstractNumId w:val="16"/>
+    <w:abstractNumId w:val="17"/>
   </w:num>
   <w:num w:numId="22" w16cid:durableId="1489789755">
     <w:abstractNumId w:val="1"/>
   </w:num>
   <w:num w:numId="23" w16cid:durableId="182016177">
-    <w:abstractNumId w:val="6"/>
+    <w:abstractNumId w:val="7"/>
   </w:num>
   <w:num w:numId="24" w16cid:durableId="372191055">
-    <w:abstractNumId w:val="19"/>
+    <w:abstractNumId w:val="20"/>
   </w:num>
   <w:num w:numId="25" w16cid:durableId="1856339568">
     <w:abstractNumId w:val="2"/>
   </w:num>
   <w:num w:numId="26" w16cid:durableId="764111010">
-    <w:abstractNumId w:val="18"/>
+    <w:abstractNumId w:val="19"/>
   </w:num>
   <w:num w:numId="27" w16cid:durableId="531698302">
-    <w:abstractNumId w:val="20"/>
+    <w:abstractNumId w:val="21"/>
   </w:num>
   <w:num w:numId="28" w16cid:durableId="189300294">
-    <w:abstractNumId w:val="22"/>
+    <w:abstractNumId w:val="23"/>
+  </w:num>
+  <w:num w:numId="29" w16cid:durableId="1245917169">
+    <w:abstractNumId w:val="26"/>
+  </w:num>
+  <w:num w:numId="30" w16cid:durableId="48654320">
+    <w:abstractNumId w:val="6"/>
   </w:num>
 </w:numbering>
 </file>
 
 <file path=word/styles.xml><?xml version="1.0" encoding="utf-8"?>
-<w:styles xmlns:mc="http://schemas.openxmlformats.org/markup-compatibility/2006" xmlns:r="http://schemas.openxmlformats.org/officeDocument/2006/relationships" xmlns:w="http://schemas.openxmlformats.org/wordprocessingml/2006/main" xmlns:w14="http://schemas.microsoft.com/office/word/2010/wordml" xmlns:w15="http://schemas.microsoft.com/office/word/2012/wordml" xmlns:w16cex="http://schemas.microsoft.com/office/word/2018/wordml/cex" xmlns:w16cid="http://schemas.microsoft.com/office/word/2016/wordml/cid" xmlns:w16="http://schemas.microsoft.com/office/word/2018/wordml" xmlns:w16sdtdh="http://schemas.microsoft.com/office/word/2020/wordml/sdtdatahash" xmlns:w16se="http://schemas.microsoft.com/office/word/2015/wordml/symex" mc:Ignorable="w14 w15 w16se w16cid w16 w16cex w16sdtdh">
+<w:styles xmlns:mc="http://schemas.openxmlformats.org/markup-compatibility/2006" xmlns:r="http://schemas.openxmlformats.org/officeDocument/2006/relationships" xmlns:w="http://schemas.openxmlformats.org/wordprocessingml/2006/main" xmlns:w14="http://schemas.microsoft.com/office/word/2010/wordml" xmlns:w15="http://schemas.microsoft.com/office/word/2012/wordml" xmlns:w16cex="http://schemas.microsoft.com/office/word/2018/wordml/cex" xmlns:w16cid="http://schemas.microsoft.com/office/word/2016/wordml/cid" xmlns:w16="http://schemas.microsoft.com/office/word/2018/wordml" xmlns:w16du="http://schemas.microsoft.com/office/word/2023/wordml/word16du" xmlns:w16sdtdh="http://schemas.microsoft.com/office/word/2020/wordml/sdtdatahash" xmlns:w16se="http://schemas.microsoft.com/office/word/2015/wordml/symex" mc:Ignorable="w14 w15 w16se w16cid w16 w16cex w16sdtdh w16du">
   <w:docDefaults>
     <w:rPrDefault>
       <w:rPr>
